--- a/modules/entrant/modules/ones/views/order-transfer/templates/s.docx
+++ b/modules/entrant/modules/ones/views/order-transfer/templates/s.docx
@@ -1,6 +1,6 @@
 
 <file path=word/document.xml><?xml version="1.0" encoding="utf-8"?>
-<w:document xmlns:wpc="http://schemas.microsoft.com/office/word/2010/wordprocessingCanvas" xmlns:cx="http://schemas.microsoft.com/office/drawing/2014/chartex" xmlns:cx1="http://schemas.microsoft.com/office/drawing/2015/9/8/chartex" xmlns:cx2="http://schemas.microsoft.com/office/drawing/2015/10/21/chartex" xmlns:cx3="http://schemas.microsoft.com/office/drawing/2016/5/9/chartex" xmlns:cx4="http://schemas.microsoft.com/office/drawing/2016/5/10/chartex" xmlns:cx5="http://schemas.microsoft.com/office/drawing/2016/5/11/chartex" xmlns:cx6="http://schemas.microsoft.com/office/drawing/2016/5/12/chartex" xmlns:cx7="http://schemas.microsoft.com/office/drawing/2016/5/13/chartex" xmlns:cx8="http://schemas.microsoft.com/office/drawing/2016/5/14/chartex" xmlns:mc="http://schemas.openxmlformats.org/markup-compatibility/2006" xmlns:aink="http://schemas.microsoft.com/office/drawing/2016/ink" xmlns:am3d="http://schemas.microsoft.com/office/drawing/2017/model3d" xmlns:o="urn:schemas-microsoft-com:office:office" xmlns:r="http://schemas.openxmlformats.org/officeDocument/2006/relationships" xmlns:m="http://schemas.openxmlformats.org/officeDocument/2006/math" xmlns:v="urn:schemas-microsoft-com:vml" xmlns:wp14="http://schemas.microsoft.com/office/word/2010/wordprocessingDrawing" xmlns:wp="http://schemas.openxmlformats.org/drawingml/2006/wordprocessingDrawing" xmlns:w10="urn:schemas-microsoft-com:office:word" xmlns:w="http://schemas.openxmlformats.org/wordprocessingml/2006/main" xmlns:w14="http://schemas.microsoft.com/office/word/2010/wordml" xmlns:w15="http://schemas.microsoft.com/office/word/2012/wordml" xmlns:w16cid="http://schemas.microsoft.com/office/word/2016/wordml/cid" xmlns:w16se="http://schemas.microsoft.com/office/word/2015/wordml/symex" xmlns:wpg="http://schemas.microsoft.com/office/word/2010/wordprocessingGroup" xmlns:wpi="http://schemas.microsoft.com/office/word/2010/wordprocessingInk" xmlns:wne="http://schemas.microsoft.com/office/word/2006/wordml" xmlns:wps="http://schemas.microsoft.com/office/word/2010/wordprocessingShape" mc:Ignorable="w14 w15 w16se w16cid wp14">
+<w:document xmlns:wpc="http://schemas.microsoft.com/office/word/2010/wordprocessingCanvas" xmlns:cx="http://schemas.microsoft.com/office/drawing/2014/chartex" xmlns:cx1="http://schemas.microsoft.com/office/drawing/2015/9/8/chartex" xmlns:cx2="http://schemas.microsoft.com/office/drawing/2015/10/21/chartex" xmlns:cx3="http://schemas.microsoft.com/office/drawing/2016/5/9/chartex" xmlns:cx4="http://schemas.microsoft.com/office/drawing/2016/5/10/chartex" xmlns:cx5="http://schemas.microsoft.com/office/drawing/2016/5/11/chartex" xmlns:cx6="http://schemas.microsoft.com/office/drawing/2016/5/12/chartex" xmlns:cx7="http://schemas.microsoft.com/office/drawing/2016/5/13/chartex" xmlns:cx8="http://schemas.microsoft.com/office/drawing/2016/5/14/chartex" xmlns:mc="http://schemas.openxmlformats.org/markup-compatibility/2006" xmlns:aink="http://schemas.microsoft.com/office/drawing/2016/ink" xmlns:am3d="http://schemas.microsoft.com/office/drawing/2017/model3d" xmlns:o="urn:schemas-microsoft-com:office:office" xmlns:oel="http://schemas.microsoft.com/office/2019/extlst" xmlns:r="http://schemas.openxmlformats.org/officeDocument/2006/relationships" xmlns:m="http://schemas.openxmlformats.org/officeDocument/2006/math" xmlns:v="urn:schemas-microsoft-com:vml" xmlns:wp14="http://schemas.microsoft.com/office/word/2010/wordprocessingDrawing" xmlns:wp="http://schemas.openxmlformats.org/drawingml/2006/wordprocessingDrawing" xmlns:w10="urn:schemas-microsoft-com:office:word" xmlns:w="http://schemas.openxmlformats.org/wordprocessingml/2006/main" xmlns:w14="http://schemas.microsoft.com/office/word/2010/wordml" xmlns:w15="http://schemas.microsoft.com/office/word/2012/wordml" xmlns:w16cex="http://schemas.microsoft.com/office/word/2018/wordml/cex" xmlns:w16cid="http://schemas.microsoft.com/office/word/2016/wordml/cid" xmlns:w16="http://schemas.microsoft.com/office/word/2018/wordml" xmlns:w16sdtdh="http://schemas.microsoft.com/office/word/2020/wordml/sdtdatahash" xmlns:w16se="http://schemas.microsoft.com/office/word/2015/wordml/symex" xmlns:wpg="http://schemas.microsoft.com/office/word/2010/wordprocessingGroup" xmlns:wpi="http://schemas.microsoft.com/office/word/2010/wordprocessingInk" xmlns:wne="http://schemas.microsoft.com/office/word/2006/wordml" xmlns:wps="http://schemas.microsoft.com/office/word/2010/wordprocessingShape" mc:Ignorable="w14 w15 w16se w16cid w16 w16cex w16sdtdh wp14">
   <w:body>
     <w:p>
       <w:pPr>
@@ -11,7 +11,6 @@
           <w:u w:val="none"/>
         </w:rPr>
       </w:pPr>
-      <w:bookmarkStart w:id="0" w:name="_GoBack"/>
       <w:r>
         <w:rPr>
           <w:noProof/>
@@ -58,7 +57,6 @@
           </wp:inline>
         </w:drawing>
       </w:r>
-      <w:bookmarkEnd w:id="0"/>
     </w:p>
     <w:p>
       <w:pPr>
@@ -226,6 +224,7 @@
         </w:rPr>
         <w:t>[</w:t>
       </w:r>
+      <w:proofErr w:type="spellStart"/>
       <w:r>
         <w:rPr>
           <w:rFonts w:ascii="Times New Roman" w:hAnsi="Times New Roman"/>
@@ -235,6 +234,7 @@
         </w:rPr>
         <w:t>onshow</w:t>
       </w:r>
+      <w:proofErr w:type="spellEnd"/>
       <w:r>
         <w:rPr>
           <w:rFonts w:ascii="Times New Roman" w:hAnsi="Times New Roman"/>
@@ -378,8 +378,9 @@
           <w:sz w:val="26"/>
           <w:szCs w:val="26"/>
         </w:rPr>
-        <w:t>[order.protocol_date] №[order.protocol_number]</w:t>
-      </w:r>
+        <w:t>[</w:t>
+      </w:r>
+      <w:proofErr w:type="spellStart"/>
       <w:r>
         <w:rPr>
           <w:rFonts w:ascii="Times New Roman" w:hAnsi="Times New Roman"/>
@@ -387,38 +388,77 @@
           <w:sz w:val="26"/>
           <w:szCs w:val="26"/>
         </w:rPr>
-        <w:t xml:space="preserve"> </w:t>
-      </w:r>
-      <w:r>
-        <w:rPr>
-          <w:rFonts w:ascii="Times New Roman" w:hAnsi="Times New Roman"/>
-          <w:sz w:val="27"/>
-          <w:szCs w:val="27"/>
-        </w:rPr>
-        <w:t xml:space="preserve">в число </w:t>
-      </w:r>
-      <w:r>
-        <w:rPr>
-          <w:rFonts w:ascii="Times New Roman" w:hAnsi="Times New Roman"/>
-          <w:sz w:val="27"/>
-          <w:szCs w:val="27"/>
-        </w:rPr>
-        <w:t>студентов</w:t>
-      </w:r>
-      <w:r>
-        <w:rPr>
-          <w:rFonts w:ascii="Times New Roman" w:hAnsi="Times New Roman"/>
-          <w:sz w:val="27"/>
-          <w:szCs w:val="27"/>
-        </w:rPr>
-        <w:t xml:space="preserve"> </w:t>
-      </w:r>
-      <w:r>
-        <w:rPr>
-          <w:rFonts w:ascii="Times New Roman" w:hAnsi="Times New Roman"/>
+        <w:t>order.protocol_date</w:t>
+      </w:r>
+      <w:proofErr w:type="spellEnd"/>
+      <w:r>
+        <w:rPr>
+          <w:rFonts w:ascii="Times New Roman" w:hAnsi="Times New Roman"/>
+          <w:bCs/>
           <w:sz w:val="26"/>
           <w:szCs w:val="26"/>
         </w:rPr>
+        <w:t>] №[</w:t>
+      </w:r>
+      <w:proofErr w:type="spellStart"/>
+      <w:r>
+        <w:rPr>
+          <w:rFonts w:ascii="Times New Roman" w:hAnsi="Times New Roman"/>
+          <w:bCs/>
+          <w:sz w:val="26"/>
+          <w:szCs w:val="26"/>
+        </w:rPr>
+        <w:t>order.protocol_number</w:t>
+      </w:r>
+      <w:proofErr w:type="spellEnd"/>
+      <w:r>
+        <w:rPr>
+          <w:rFonts w:ascii="Times New Roman" w:hAnsi="Times New Roman"/>
+          <w:bCs/>
+          <w:sz w:val="26"/>
+          <w:szCs w:val="26"/>
+        </w:rPr>
+        <w:t>]</w:t>
+      </w:r>
+      <w:r>
+        <w:rPr>
+          <w:rFonts w:ascii="Times New Roman" w:hAnsi="Times New Roman"/>
+          <w:bCs/>
+          <w:sz w:val="26"/>
+          <w:szCs w:val="26"/>
+        </w:rPr>
+        <w:t xml:space="preserve"> </w:t>
+      </w:r>
+      <w:r>
+        <w:rPr>
+          <w:rFonts w:ascii="Times New Roman" w:hAnsi="Times New Roman"/>
+          <w:sz w:val="27"/>
+          <w:szCs w:val="27"/>
+        </w:rPr>
+        <w:t xml:space="preserve">в число </w:t>
+      </w:r>
+      <w:r>
+        <w:rPr>
+          <w:rFonts w:ascii="Times New Roman" w:hAnsi="Times New Roman"/>
+          <w:sz w:val="27"/>
+          <w:szCs w:val="27"/>
+        </w:rPr>
+        <w:t>студентов</w:t>
+      </w:r>
+      <w:r>
+        <w:rPr>
+          <w:rFonts w:ascii="Times New Roman" w:hAnsi="Times New Roman"/>
+          <w:sz w:val="27"/>
+          <w:szCs w:val="27"/>
+        </w:rPr>
+        <w:t xml:space="preserve"> </w:t>
+      </w:r>
+      <w:r>
+        <w:rPr>
+          <w:rFonts w:ascii="Times New Roman" w:hAnsi="Times New Roman"/>
+          <w:sz w:val="26"/>
+          <w:szCs w:val="26"/>
+        </w:rPr>
         <w:t>1 курса по образовательным программам высшего образования – программам</w:t>
       </w:r>
       <w:r>
@@ -444,7 +484,25 @@
           <w:sz w:val="27"/>
           <w:szCs w:val="27"/>
         </w:rPr>
-        <w:t>.education_level] – на [</w:t>
+        <w:t>.</w:t>
+      </w:r>
+      <w:proofErr w:type="spellStart"/>
+      <w:r>
+        <w:rPr>
+          <w:rFonts w:ascii="Times New Roman" w:hAnsi="Times New Roman"/>
+          <w:sz w:val="27"/>
+          <w:szCs w:val="27"/>
+        </w:rPr>
+        <w:t>education_level</w:t>
+      </w:r>
+      <w:proofErr w:type="spellEnd"/>
+      <w:r>
+        <w:rPr>
+          <w:rFonts w:ascii="Times New Roman" w:hAnsi="Times New Roman"/>
+          <w:sz w:val="27"/>
+          <w:szCs w:val="27"/>
+        </w:rPr>
+        <w:t>] – на [</w:t>
       </w:r>
       <w:r>
         <w:rPr>
@@ -461,7 +519,25 @@
           <w:sz w:val="27"/>
           <w:szCs w:val="27"/>
         </w:rPr>
-        <w:t>.education_form] форму обучения на места [</w:t>
+        <w:t>.</w:t>
+      </w:r>
+      <w:proofErr w:type="spellStart"/>
+      <w:r>
+        <w:rPr>
+          <w:rFonts w:ascii="Times New Roman" w:hAnsi="Times New Roman"/>
+          <w:sz w:val="27"/>
+          <w:szCs w:val="27"/>
+        </w:rPr>
+        <w:t>education_form</w:t>
+      </w:r>
+      <w:proofErr w:type="spellEnd"/>
+      <w:r>
+        <w:rPr>
+          <w:rFonts w:ascii="Times New Roman" w:hAnsi="Times New Roman"/>
+          <w:sz w:val="27"/>
+          <w:szCs w:val="27"/>
+        </w:rPr>
+        <w:t>] форму обучения на места [</w:t>
       </w:r>
       <w:r>
         <w:rPr>
@@ -480,6 +556,7 @@
         </w:rPr>
         <w:t>.</w:t>
       </w:r>
+      <w:proofErr w:type="spellStart"/>
       <w:r>
         <w:rPr>
           <w:rFonts w:ascii="Times New Roman" w:hAnsi="Times New Roman"/>
@@ -489,6 +566,7 @@
         </w:rPr>
         <w:t>kcp</w:t>
       </w:r>
+      <w:proofErr w:type="spellEnd"/>
       <w:r>
         <w:rPr>
           <w:rFonts w:ascii="Times New Roman" w:hAnsi="Times New Roman"/>
@@ -628,13 +706,22 @@
                 <w:sz w:val="27"/>
                 <w:szCs w:val="27"/>
               </w:rPr>
-              <w:t>Институт/факультет: [</w:t>
+              <w:t>Учебное структурное подразделение</w:t>
             </w:r>
             <w:r>
               <w:rPr>
                 <w:bCs/>
                 <w:sz w:val="27"/>
                 <w:szCs w:val="27"/>
+              </w:rPr>
+              <w:t>: [</w:t>
+            </w:r>
+            <w:proofErr w:type="gramStart"/>
+            <w:r>
+              <w:rPr>
+                <w:bCs/>
+                <w:sz w:val="27"/>
+                <w:szCs w:val="27"/>
                 <w:lang w:val="en-US"/>
               </w:rPr>
               <w:t>order</w:t>
@@ -656,6 +743,7 @@
               </w:rPr>
               <w:t>faculty</w:t>
             </w:r>
+            <w:proofErr w:type="gramEnd"/>
             <w:r>
               <w:rPr>
                 <w:bCs/>
@@ -709,6 +797,7 @@
               </w:rPr>
               <w:t>: [</w:t>
             </w:r>
+            <w:proofErr w:type="gramStart"/>
             <w:r>
               <w:rPr>
                 <w:sz w:val="27"/>
@@ -732,6 +821,7 @@
               </w:rPr>
               <w:t>specialty</w:t>
             </w:r>
+            <w:proofErr w:type="gramEnd"/>
             <w:r>
               <w:rPr>
                 <w:sz w:val="27"/>
@@ -835,21 +925,32 @@
                 <w:sz w:val="27"/>
                 <w:szCs w:val="27"/>
               </w:rPr>
-              <w:t xml:space="preserve">Образовательная </w:t>
-            </w:r>
-            <w:r>
-              <w:rPr>
-                <w:sz w:val="27"/>
-                <w:szCs w:val="27"/>
-              </w:rPr>
-              <w:t>программа</w:t>
-            </w:r>
-            <w:r>
-              <w:rPr>
-                <w:sz w:val="27"/>
-                <w:szCs w:val="27"/>
-              </w:rPr>
-              <w:t>: [applications.specialization]</w:t>
+              <w:t>Направленность (профиль)</w:t>
+            </w:r>
+            <w:r>
+              <w:rPr>
+                <w:sz w:val="27"/>
+                <w:szCs w:val="27"/>
+              </w:rPr>
+              <w:t>: [</w:t>
+            </w:r>
+            <w:proofErr w:type="spellStart"/>
+            <w:proofErr w:type="gramStart"/>
+            <w:r>
+              <w:rPr>
+                <w:sz w:val="27"/>
+                <w:szCs w:val="27"/>
+              </w:rPr>
+              <w:t>applications.specialization</w:t>
+            </w:r>
+            <w:proofErr w:type="spellEnd"/>
+            <w:proofErr w:type="gramEnd"/>
+            <w:r>
+              <w:rPr>
+                <w:sz w:val="27"/>
+                <w:szCs w:val="27"/>
+              </w:rPr>
+              <w:t>]</w:t>
             </w:r>
           </w:p>
           <w:p>
@@ -1005,7 +1106,38 @@
                       <w:sz w:val="20"/>
                       <w:szCs w:val="36"/>
                     </w:rPr>
-                    <w:t>[order.number_results]</w:t>
+                    <w:t>[</w:t>
+                  </w:r>
+                  <w:proofErr w:type="spellStart"/>
+                  <w:proofErr w:type="gramStart"/>
+                  <w:r>
+                    <w:rPr>
+                      <w:rFonts w:ascii="Times New Roman" w:hAnsi="Times New Roman"/>
+                      <w:b/>
+                      <w:sz w:val="20"/>
+                      <w:szCs w:val="36"/>
+                    </w:rPr>
+                    <w:t>order.number</w:t>
+                  </w:r>
+                  <w:proofErr w:type="gramEnd"/>
+                  <w:r>
+                    <w:rPr>
+                      <w:rFonts w:ascii="Times New Roman" w:hAnsi="Times New Roman"/>
+                      <w:b/>
+                      <w:sz w:val="20"/>
+                      <w:szCs w:val="36"/>
+                    </w:rPr>
+                    <w:t>_results</w:t>
+                  </w:r>
+                  <w:proofErr w:type="spellEnd"/>
+                  <w:r>
+                    <w:rPr>
+                      <w:rFonts w:ascii="Times New Roman" w:hAnsi="Times New Roman"/>
+                      <w:b/>
+                      <w:sz w:val="20"/>
+                      <w:szCs w:val="36"/>
+                    </w:rPr>
+                    <w:t>]</w:t>
                   </w:r>
                 </w:p>
               </w:tc>
@@ -1032,18 +1164,42 @@
                       <w:sz w:val="20"/>
                       <w:szCs w:val="36"/>
                     </w:rPr>
-                    <w:t>[order.number_</w:t>
-                  </w:r>
+                    <w:t>[</w:t>
+                  </w:r>
+                  <w:proofErr w:type="spellStart"/>
+                  <w:proofErr w:type="gramStart"/>
                   <w:r>
                     <w:rPr>
                       <w:rFonts w:ascii="Times New Roman" w:hAnsi="Times New Roman"/>
                       <w:b/>
                       <w:sz w:val="20"/>
                       <w:szCs w:val="36"/>
+                    </w:rPr>
+                    <w:t>order.number</w:t>
+                  </w:r>
+                  <w:proofErr w:type="spellEnd"/>
+                  <w:proofErr w:type="gramEnd"/>
+                  <w:r>
+                    <w:rPr>
+                      <w:rFonts w:ascii="Times New Roman" w:hAnsi="Times New Roman"/>
+                      <w:b/>
+                      <w:sz w:val="20"/>
+                      <w:szCs w:val="36"/>
+                    </w:rPr>
+                    <w:t>_</w:t>
+                  </w:r>
+                  <w:proofErr w:type="spellStart"/>
+                  <w:r>
+                    <w:rPr>
+                      <w:rFonts w:ascii="Times New Roman" w:hAnsi="Times New Roman"/>
+                      <w:b/>
+                      <w:sz w:val="20"/>
+                      <w:szCs w:val="36"/>
                       <w:lang w:val="en-US"/>
                     </w:rPr>
                     <w:t>ia</w:t>
                   </w:r>
+                  <w:proofErr w:type="spellEnd"/>
                   <w:r>
                     <w:rPr>
                       <w:rFonts w:ascii="Times New Roman" w:hAnsi="Times New Roman"/>
@@ -1142,16 +1298,56 @@
                       <w:szCs w:val="20"/>
                       <w:lang w:val="en-US"/>
                     </w:rPr>
-                    <w:t>snils_or_id</w:t>
-                  </w:r>
-                  <w:r>
-                    <w:rPr>
-                      <w:rFonts w:ascii="Times New Roman" w:hAnsi="Times New Roman"/>
-                      <w:sz w:val="20"/>
-                      <w:szCs w:val="20"/>
-                      <w:lang w:val="en-US"/>
-                    </w:rPr>
-                    <w:t>;block=tbs:row]</w:t>
+                    <w:t>snils_or_</w:t>
+                  </w:r>
+                  <w:proofErr w:type="gramStart"/>
+                  <w:r>
+                    <w:rPr>
+                      <w:rFonts w:ascii="Times New Roman" w:hAnsi="Times New Roman"/>
+                      <w:sz w:val="20"/>
+                      <w:szCs w:val="20"/>
+                      <w:lang w:val="en-US"/>
+                    </w:rPr>
+                    <w:t>id</w:t>
+                  </w:r>
+                  <w:r>
+                    <w:rPr>
+                      <w:rFonts w:ascii="Times New Roman" w:hAnsi="Times New Roman"/>
+                      <w:sz w:val="20"/>
+                      <w:szCs w:val="20"/>
+                      <w:lang w:val="en-US"/>
+                    </w:rPr>
+                    <w:t>;block</w:t>
+                  </w:r>
+                  <w:proofErr w:type="gramEnd"/>
+                  <w:r>
+                    <w:rPr>
+                      <w:rFonts w:ascii="Times New Roman" w:hAnsi="Times New Roman"/>
+                      <w:sz w:val="20"/>
+                      <w:szCs w:val="20"/>
+                      <w:lang w:val="en-US"/>
+                    </w:rPr>
+                    <w:t>=</w:t>
+                  </w:r>
+                  <w:proofErr w:type="spellStart"/>
+                  <w:r>
+                    <w:rPr>
+                      <w:rFonts w:ascii="Times New Roman" w:hAnsi="Times New Roman"/>
+                      <w:sz w:val="20"/>
+                      <w:szCs w:val="20"/>
+                      <w:lang w:val="en-US"/>
+                    </w:rPr>
+                    <w:t>tbs:row</w:t>
+                  </w:r>
+                  <w:proofErr w:type="spellEnd"/>
+                  <w:r>
+                    <w:rPr>
+                      <w:rFonts w:ascii="Times New Roman" w:hAnsi="Times New Roman"/>
+                      <w:sz w:val="20"/>
+                      <w:szCs w:val="20"/>
+                      <w:lang w:val="en-US"/>
+                    </w:rPr>
+                    <w:t>]</w:t>
                   </w:r>
                 </w:p>
               </w:tc>
@@ -1331,7 +1527,29 @@
           <w:szCs w:val="27"/>
           <w:lang w:val="en-US"/>
         </w:rPr>
-        <w:t>[onshow;block=end]</w:t>
+        <w:t>[</w:t>
+      </w:r>
+      <w:proofErr w:type="spellStart"/>
+      <w:proofErr w:type="gramStart"/>
+      <w:r>
+        <w:rPr>
+          <w:rFonts w:ascii="Times New Roman" w:hAnsi="Times New Roman"/>
+          <w:sz w:val="27"/>
+          <w:szCs w:val="27"/>
+          <w:lang w:val="en-US"/>
+        </w:rPr>
+        <w:t>onshow;block</w:t>
+      </w:r>
+      <w:proofErr w:type="spellEnd"/>
+      <w:proofErr w:type="gramEnd"/>
+      <w:r>
+        <w:rPr>
+          <w:rFonts w:ascii="Times New Roman" w:hAnsi="Times New Roman"/>
+          <w:sz w:val="27"/>
+          <w:szCs w:val="27"/>
+          <w:lang w:val="en-US"/>
+        </w:rPr>
+        <w:t>=end]</w:t>
       </w:r>
     </w:p>
     <w:p>
@@ -1365,6 +1583,7 @@
         </w:rPr>
         <w:t>[</w:t>
       </w:r>
+      <w:proofErr w:type="spellStart"/>
       <w:r>
         <w:rPr>
           <w:rFonts w:ascii="Times New Roman" w:hAnsi="Times New Roman"/>
@@ -1392,6 +1611,7 @@
         </w:rPr>
         <w:t>block</w:t>
       </w:r>
+      <w:proofErr w:type="spellEnd"/>
       <w:r>
         <w:rPr>
           <w:rFonts w:ascii="Times New Roman" w:hAnsi="Times New Roman"/>
@@ -1401,6 +1621,7 @@
         </w:rPr>
         <w:t>=</w:t>
       </w:r>
+      <w:proofErr w:type="spellStart"/>
       <w:r>
         <w:rPr>
           <w:rFonts w:ascii="Times New Roman" w:hAnsi="Times New Roman"/>
@@ -1428,6 +1649,7 @@
         </w:rPr>
         <w:t>when</w:t>
       </w:r>
+      <w:proofErr w:type="spellEnd"/>
       <w:r>
         <w:rPr>
           <w:rFonts w:ascii="Times New Roman" w:hAnsi="Times New Roman"/>
@@ -1437,6 +1659,7 @@
         </w:rPr>
         <w:t xml:space="preserve"> [</w:t>
       </w:r>
+      <w:proofErr w:type="spellStart"/>
       <w:r>
         <w:rPr>
           <w:rFonts w:ascii="Times New Roman" w:hAnsi="Times New Roman"/>
@@ -1500,6 +1723,7 @@
         </w:rPr>
         <w:t>eoidot</w:t>
       </w:r>
+      <w:proofErr w:type="spellEnd"/>
       <w:r>
         <w:rPr>
           <w:rFonts w:ascii="Times New Roman" w:hAnsi="Times New Roman"/>
@@ -1668,7 +1892,51 @@
           <w:szCs w:val="26"/>
           <w:lang w:val="en-US"/>
         </w:rPr>
-        <w:t xml:space="preserve">[order.protocol_date] №[order.protocol_number] </w:t>
+        <w:t>[</w:t>
+      </w:r>
+      <w:proofErr w:type="spellStart"/>
+      <w:r>
+        <w:rPr>
+          <w:rFonts w:ascii="Times New Roman" w:hAnsi="Times New Roman"/>
+          <w:bCs/>
+          <w:sz w:val="26"/>
+          <w:szCs w:val="26"/>
+          <w:lang w:val="en-US"/>
+        </w:rPr>
+        <w:t>order.protocol_date</w:t>
+      </w:r>
+      <w:proofErr w:type="spellEnd"/>
+      <w:r>
+        <w:rPr>
+          <w:rFonts w:ascii="Times New Roman" w:hAnsi="Times New Roman"/>
+          <w:bCs/>
+          <w:sz w:val="26"/>
+          <w:szCs w:val="26"/>
+          <w:lang w:val="en-US"/>
+        </w:rPr>
+        <w:t>] №[</w:t>
+      </w:r>
+      <w:proofErr w:type="spellStart"/>
+      <w:r>
+        <w:rPr>
+          <w:rFonts w:ascii="Times New Roman" w:hAnsi="Times New Roman"/>
+          <w:bCs/>
+          <w:sz w:val="26"/>
+          <w:szCs w:val="26"/>
+          <w:lang w:val="en-US"/>
+        </w:rPr>
+        <w:t>order.protocol_number</w:t>
+      </w:r>
+      <w:proofErr w:type="spellEnd"/>
+      <w:r>
+        <w:rPr>
+          <w:rFonts w:ascii="Times New Roman" w:hAnsi="Times New Roman"/>
+          <w:bCs/>
+          <w:sz w:val="26"/>
+          <w:szCs w:val="26"/>
+          <w:lang w:val="en-US"/>
+        </w:rPr>
+        <w:t xml:space="preserve">] </w:t>
       </w:r>
       <w:r>
         <w:rPr>
@@ -1840,6 +2108,7 @@
         </w:rPr>
         <w:t xml:space="preserve"> [</w:t>
       </w:r>
+      <w:proofErr w:type="spellStart"/>
       <w:r>
         <w:rPr>
           <w:rFonts w:ascii="Times New Roman" w:hAnsi="Times New Roman"/>
@@ -1885,6 +2154,7 @@
         </w:rPr>
         <w:t>level</w:t>
       </w:r>
+      <w:proofErr w:type="spellEnd"/>
       <w:r>
         <w:rPr>
           <w:rFonts w:ascii="Times New Roman" w:hAnsi="Times New Roman"/>
@@ -1911,6 +2181,7 @@
         </w:rPr>
         <w:t xml:space="preserve"> [</w:t>
       </w:r>
+      <w:proofErr w:type="spellStart"/>
       <w:r>
         <w:rPr>
           <w:rFonts w:ascii="Times New Roman" w:hAnsi="Times New Roman"/>
@@ -1956,6 +2227,7 @@
         </w:rPr>
         <w:t>form</w:t>
       </w:r>
+      <w:proofErr w:type="spellEnd"/>
       <w:r>
         <w:rPr>
           <w:rFonts w:ascii="Times New Roman" w:hAnsi="Times New Roman"/>
@@ -2169,6 +2441,7 @@
         </w:rPr>
         <w:t xml:space="preserve"> [</w:t>
       </w:r>
+      <w:proofErr w:type="spellStart"/>
       <w:r>
         <w:rPr>
           <w:rFonts w:ascii="Times New Roman" w:hAnsi="Times New Roman"/>
@@ -2196,6 +2469,7 @@
         </w:rPr>
         <w:t>kcp</w:t>
       </w:r>
+      <w:proofErr w:type="spellEnd"/>
       <w:r>
         <w:rPr>
           <w:rFonts w:ascii="Times New Roman" w:hAnsi="Times New Roman"/>
@@ -2222,6 +2496,7 @@
         </w:rPr>
         <w:t xml:space="preserve"> [</w:t>
       </w:r>
+      <w:proofErr w:type="spellStart"/>
       <w:r>
         <w:rPr>
           <w:rFonts w:ascii="Times New Roman" w:hAnsi="Times New Roman"/>
@@ -2267,6 +2542,7 @@
         </w:rPr>
         <w:t>date</w:t>
       </w:r>
+      <w:proofErr w:type="spellEnd"/>
       <w:r>
         <w:rPr>
           <w:rFonts w:ascii="Times New Roman" w:hAnsi="Times New Roman"/>
@@ -2276,6 +2552,7 @@
         </w:rPr>
         <w:t>][</w:t>
       </w:r>
+      <w:proofErr w:type="spellStart"/>
       <w:r>
         <w:rPr>
           <w:rFonts w:ascii="Times New Roman" w:hAnsi="Times New Roman"/>
@@ -2321,6 +2598,7 @@
         </w:rPr>
         <w:t>magister</w:t>
       </w:r>
+      <w:proofErr w:type="spellEnd"/>
       <w:r>
         <w:rPr>
           <w:rFonts w:ascii="Times New Roman" w:hAnsi="Times New Roman"/>
@@ -2469,7 +2747,7 @@
                 <w:sz w:val="27"/>
                 <w:szCs w:val="27"/>
               </w:rPr>
-              <w:t>Институт</w:t>
+              <w:t>Учебное структурное подразделение</w:t>
             </w:r>
             <w:r>
               <w:rPr>
@@ -2477,15 +2755,17 @@
                 <w:sz w:val="27"/>
                 <w:szCs w:val="27"/>
               </w:rPr>
-              <w:t>/</w:t>
-            </w:r>
+              <w:t>: [</w:t>
+            </w:r>
+            <w:proofErr w:type="gramStart"/>
             <w:r>
               <w:rPr>
                 <w:bCs/>
                 <w:sz w:val="27"/>
                 <w:szCs w:val="27"/>
-              </w:rPr>
-              <w:t>факультет</w:t>
+                <w:lang w:val="en-US"/>
+              </w:rPr>
+              <w:t>order</w:t>
             </w:r>
             <w:r>
               <w:rPr>
@@ -2493,7 +2773,7 @@
                 <w:sz w:val="27"/>
                 <w:szCs w:val="27"/>
               </w:rPr>
-              <w:t>: [</w:t>
+              <w:t>.</w:t>
             </w:r>
             <w:r>
               <w:rPr>
@@ -2502,25 +2782,9 @@
                 <w:szCs w:val="27"/>
                 <w:lang w:val="en-US"/>
               </w:rPr>
-              <w:t>order</w:t>
-            </w:r>
-            <w:r>
-              <w:rPr>
-                <w:bCs/>
-                <w:sz w:val="27"/>
-                <w:szCs w:val="27"/>
-              </w:rPr>
-              <w:t>.</w:t>
-            </w:r>
-            <w:r>
-              <w:rPr>
-                <w:bCs/>
-                <w:sz w:val="27"/>
-                <w:szCs w:val="27"/>
-                <w:lang w:val="en-US"/>
-              </w:rPr>
               <w:t>faculty</w:t>
             </w:r>
+            <w:proofErr w:type="gramEnd"/>
             <w:r>
               <w:rPr>
                 <w:bCs/>
@@ -2536,6 +2800,7 @@
               <w:rPr>
                 <w:sz w:val="27"/>
                 <w:szCs w:val="27"/>
+                <w:lang w:val="en-US"/>
               </w:rPr>
             </w:pPr>
             <w:r>
@@ -2549,6 +2814,7 @@
               <w:rPr>
                 <w:sz w:val="27"/>
                 <w:szCs w:val="27"/>
+                <w:lang w:val="en-US"/>
               </w:rPr>
               <w:t xml:space="preserve"> </w:t>
             </w:r>
@@ -2563,9 +2829,11 @@
               <w:rPr>
                 <w:sz w:val="27"/>
                 <w:szCs w:val="27"/>
+                <w:lang w:val="en-US"/>
               </w:rPr>
               <w:t>: [</w:t>
             </w:r>
+            <w:proofErr w:type="spellStart"/>
             <w:r>
               <w:rPr>
                 <w:sz w:val="27"/>
@@ -2578,9 +2846,11 @@
               <w:rPr>
                 <w:sz w:val="27"/>
                 <w:szCs w:val="27"/>
+                <w:lang w:val="en-US"/>
               </w:rPr>
               <w:t>_</w:t>
             </w:r>
+            <w:proofErr w:type="gramStart"/>
             <w:r>
               <w:rPr>
                 <w:sz w:val="27"/>
@@ -2609,6 +2879,7 @@
               <w:rPr>
                 <w:sz w:val="27"/>
                 <w:szCs w:val="27"/>
+                <w:lang w:val="en-US"/>
               </w:rPr>
               <w:t>.</w:t>
             </w:r>
@@ -2620,10 +2891,12 @@
               </w:rPr>
               <w:t>specialty</w:t>
             </w:r>
-            <w:r>
-              <w:rPr>
-                <w:sz w:val="27"/>
-                <w:szCs w:val="27"/>
+            <w:proofErr w:type="gramEnd"/>
+            <w:r>
+              <w:rPr>
+                <w:sz w:val="27"/>
+                <w:szCs w:val="27"/>
+                <w:lang w:val="en-US"/>
               </w:rPr>
               <w:t>;</w:t>
             </w:r>
@@ -2635,10 +2908,12 @@
               </w:rPr>
               <w:t>block</w:t>
             </w:r>
-            <w:r>
-              <w:rPr>
-                <w:sz w:val="27"/>
-                <w:szCs w:val="27"/>
+            <w:proofErr w:type="spellEnd"/>
+            <w:r>
+              <w:rPr>
+                <w:sz w:val="27"/>
+                <w:szCs w:val="27"/>
+                <w:lang w:val="en-US"/>
               </w:rPr>
               <w:t>=</w:t>
             </w:r>
@@ -2654,6 +2929,7 @@
               <w:rPr>
                 <w:sz w:val="27"/>
                 <w:szCs w:val="27"/>
+                <w:lang w:val="en-US"/>
               </w:rPr>
               <w:t>:</w:t>
             </w:r>
@@ -2669,6 +2945,7 @@
               <w:rPr>
                 <w:sz w:val="27"/>
                 <w:szCs w:val="27"/>
+                <w:lang w:val="en-US"/>
               </w:rPr>
               <w:t>;</w:t>
             </w:r>
@@ -2684,6 +2961,7 @@
               <w:rPr>
                 <w:sz w:val="27"/>
                 <w:szCs w:val="27"/>
+                <w:lang w:val="en-US"/>
               </w:rPr>
               <w:t>1</w:t>
             </w:r>
@@ -2691,6 +2969,7 @@
               <w:rPr>
                 <w:sz w:val="27"/>
                 <w:szCs w:val="27"/>
+                <w:lang w:val="en-US"/>
               </w:rPr>
               <w:t>=</w:t>
             </w:r>
@@ -2706,6 +2985,7 @@
               <w:rPr>
                 <w:sz w:val="27"/>
                 <w:szCs w:val="27"/>
+                <w:lang w:val="en-US"/>
               </w:rPr>
               <w:t>]</w:t>
             </w:r>
@@ -2723,6 +3003,7 @@
               <w:rPr>
                 <w:sz w:val="27"/>
                 <w:szCs w:val="27"/>
+                <w:lang w:val="en-US"/>
               </w:rPr>
             </w:pPr>
             <w:r>
@@ -2730,14 +3011,7 @@
                 <w:sz w:val="27"/>
                 <w:szCs w:val="27"/>
               </w:rPr>
-              <w:t>Образовательная</w:t>
-            </w:r>
-            <w:r>
-              <w:rPr>
-                <w:sz w:val="27"/>
-                <w:szCs w:val="27"/>
-              </w:rPr>
-              <w:t xml:space="preserve"> программа: [</w:t>
+              <w:t>Направленность</w:t>
             </w:r>
             <w:r>
               <w:rPr>
@@ -2745,15 +3019,49 @@
                 <w:szCs w:val="27"/>
                 <w:lang w:val="en-US"/>
               </w:rPr>
+              <w:t xml:space="preserve"> (</w:t>
+            </w:r>
+            <w:r>
+              <w:rPr>
+                <w:sz w:val="27"/>
+                <w:szCs w:val="27"/>
+              </w:rPr>
+              <w:t>профиль</w:t>
+            </w:r>
+            <w:r>
+              <w:rPr>
+                <w:sz w:val="27"/>
+                <w:szCs w:val="27"/>
+                <w:lang w:val="en-US"/>
+              </w:rPr>
+              <w:t>)</w:t>
+            </w:r>
+            <w:r>
+              <w:rPr>
+                <w:sz w:val="27"/>
+                <w:szCs w:val="27"/>
+                <w:lang w:val="en-US"/>
+              </w:rPr>
+              <w:t>: [</w:t>
+            </w:r>
+            <w:r>
+              <w:rPr>
+                <w:sz w:val="27"/>
+                <w:szCs w:val="27"/>
+                <w:lang w:val="en-US"/>
+              </w:rPr>
               <w:t>applications</w:t>
             </w:r>
             <w:r>
               <w:rPr>
                 <w:sz w:val="27"/>
                 <w:szCs w:val="27"/>
+                <w:lang w:val="en-US"/>
               </w:rPr>
               <w:t>_</w:t>
             </w:r>
+            <w:proofErr w:type="spellStart"/>
+            <w:proofErr w:type="gramStart"/>
             <w:r>
               <w:rPr>
                 <w:sz w:val="27"/>
@@ -2778,12 +3086,23 @@
               </w:rPr>
               <w:t>dot</w:t>
             </w:r>
-            <w:r>
-              <w:rPr>
-                <w:sz w:val="27"/>
-                <w:szCs w:val="27"/>
-              </w:rPr>
-              <w:t>.specialization]</w:t>
+            <w:proofErr w:type="spellEnd"/>
+            <w:r>
+              <w:rPr>
+                <w:sz w:val="27"/>
+                <w:szCs w:val="27"/>
+                <w:lang w:val="en-US"/>
+              </w:rPr>
+              <w:t>.specialization</w:t>
+            </w:r>
+            <w:proofErr w:type="gramEnd"/>
+            <w:r>
+              <w:rPr>
+                <w:sz w:val="27"/>
+                <w:szCs w:val="27"/>
+                <w:lang w:val="en-US"/>
+              </w:rPr>
+              <w:t>]</w:t>
             </w:r>
           </w:p>
           <w:p>
@@ -2793,6 +3112,7 @@
               <w:rPr>
                 <w:sz w:val="27"/>
                 <w:szCs w:val="27"/>
+                <w:lang w:val="en-US"/>
               </w:rPr>
             </w:pPr>
           </w:p>
@@ -2842,6 +3162,7 @@
                       <w:b/>
                       <w:sz w:val="20"/>
                       <w:szCs w:val="36"/>
+                      <w:lang w:val="en-US"/>
                     </w:rPr>
                   </w:pPr>
                 </w:p>
@@ -2939,7 +3260,38 @@
                       <w:sz w:val="20"/>
                       <w:szCs w:val="36"/>
                     </w:rPr>
-                    <w:t>[order.number_results]</w:t>
+                    <w:t>[</w:t>
+                  </w:r>
+                  <w:proofErr w:type="spellStart"/>
+                  <w:proofErr w:type="gramStart"/>
+                  <w:r>
+                    <w:rPr>
+                      <w:rFonts w:ascii="Times New Roman" w:hAnsi="Times New Roman"/>
+                      <w:b/>
+                      <w:sz w:val="20"/>
+                      <w:szCs w:val="36"/>
+                    </w:rPr>
+                    <w:t>order.number</w:t>
+                  </w:r>
+                  <w:proofErr w:type="gramEnd"/>
+                  <w:r>
+                    <w:rPr>
+                      <w:rFonts w:ascii="Times New Roman" w:hAnsi="Times New Roman"/>
+                      <w:b/>
+                      <w:sz w:val="20"/>
+                      <w:szCs w:val="36"/>
+                    </w:rPr>
+                    <w:t>_results</w:t>
+                  </w:r>
+                  <w:proofErr w:type="spellEnd"/>
+                  <w:r>
+                    <w:rPr>
+                      <w:rFonts w:ascii="Times New Roman" w:hAnsi="Times New Roman"/>
+                      <w:b/>
+                      <w:sz w:val="20"/>
+                      <w:szCs w:val="36"/>
+                    </w:rPr>
+                    <w:t>]</w:t>
                   </w:r>
                 </w:p>
               </w:tc>
@@ -2966,18 +3318,52 @@
                       <w:sz w:val="20"/>
                       <w:szCs w:val="36"/>
                     </w:rPr>
-                    <w:t>[order.</w:t>
-                  </w:r>
+                    <w:t>[</w:t>
+                  </w:r>
+                  <w:proofErr w:type="spellStart"/>
+                  <w:proofErr w:type="gramStart"/>
                   <w:r>
                     <w:rPr>
                       <w:rFonts w:ascii="Times New Roman" w:hAnsi="Times New Roman"/>
                       <w:b/>
                       <w:sz w:val="20"/>
                       <w:szCs w:val="36"/>
-                      <w:lang w:val="en-US"/>
-                    </w:rPr>
-                    <w:t>number_ia</w:t>
-                  </w:r>
+                    </w:rPr>
+                    <w:t>order</w:t>
+                  </w:r>
+                  <w:proofErr w:type="spellEnd"/>
+                  <w:r>
+                    <w:rPr>
+                      <w:rFonts w:ascii="Times New Roman" w:hAnsi="Times New Roman"/>
+                      <w:b/>
+                      <w:sz w:val="20"/>
+                      <w:szCs w:val="36"/>
+                    </w:rPr>
+                    <w:t>.</w:t>
+                  </w:r>
+                  <w:proofErr w:type="spellStart"/>
+                  <w:r>
+                    <w:rPr>
+                      <w:rFonts w:ascii="Times New Roman" w:hAnsi="Times New Roman"/>
+                      <w:b/>
+                      <w:sz w:val="20"/>
+                      <w:szCs w:val="36"/>
+                      <w:lang w:val="en-US"/>
+                    </w:rPr>
+                    <w:t>number</w:t>
+                  </w:r>
+                  <w:proofErr w:type="gramEnd"/>
+                  <w:r>
+                    <w:rPr>
+                      <w:rFonts w:ascii="Times New Roman" w:hAnsi="Times New Roman"/>
+                      <w:b/>
+                      <w:sz w:val="20"/>
+                      <w:szCs w:val="36"/>
+                      <w:lang w:val="en-US"/>
+                    </w:rPr>
+                    <w:t>_ia</w:t>
+                  </w:r>
+                  <w:proofErr w:type="spellEnd"/>
                   <w:r>
                     <w:rPr>
                       <w:rFonts w:ascii="Times New Roman" w:hAnsi="Times New Roman"/>
@@ -3166,16 +3552,56 @@
                       <w:szCs w:val="20"/>
                       <w:lang w:val="en-US"/>
                     </w:rPr>
-                    <w:t>snils_or_id</w:t>
-                  </w:r>
-                  <w:r>
-                    <w:rPr>
-                      <w:rFonts w:ascii="Times New Roman" w:hAnsi="Times New Roman"/>
-                      <w:sz w:val="20"/>
-                      <w:szCs w:val="20"/>
-                      <w:lang w:val="en-US"/>
-                    </w:rPr>
-                    <w:t>;block=tbs:row]</w:t>
+                    <w:t>snils_or_</w:t>
+                  </w:r>
+                  <w:proofErr w:type="gramStart"/>
+                  <w:r>
+                    <w:rPr>
+                      <w:rFonts w:ascii="Times New Roman" w:hAnsi="Times New Roman"/>
+                      <w:sz w:val="20"/>
+                      <w:szCs w:val="20"/>
+                      <w:lang w:val="en-US"/>
+                    </w:rPr>
+                    <w:t>id</w:t>
+                  </w:r>
+                  <w:r>
+                    <w:rPr>
+                      <w:rFonts w:ascii="Times New Roman" w:hAnsi="Times New Roman"/>
+                      <w:sz w:val="20"/>
+                      <w:szCs w:val="20"/>
+                      <w:lang w:val="en-US"/>
+                    </w:rPr>
+                    <w:t>;block</w:t>
+                  </w:r>
+                  <w:proofErr w:type="gramEnd"/>
+                  <w:r>
+                    <w:rPr>
+                      <w:rFonts w:ascii="Times New Roman" w:hAnsi="Times New Roman"/>
+                      <w:sz w:val="20"/>
+                      <w:szCs w:val="20"/>
+                      <w:lang w:val="en-US"/>
+                    </w:rPr>
+                    <w:t>=</w:t>
+                  </w:r>
+                  <w:proofErr w:type="spellStart"/>
+                  <w:r>
+                    <w:rPr>
+                      <w:rFonts w:ascii="Times New Roman" w:hAnsi="Times New Roman"/>
+                      <w:sz w:val="20"/>
+                      <w:szCs w:val="20"/>
+                      <w:lang w:val="en-US"/>
+                    </w:rPr>
+                    <w:t>tbs:row</w:t>
+                  </w:r>
+                  <w:proofErr w:type="spellEnd"/>
+                  <w:r>
+                    <w:rPr>
+                      <w:rFonts w:ascii="Times New Roman" w:hAnsi="Times New Roman"/>
+                      <w:sz w:val="20"/>
+                      <w:szCs w:val="20"/>
+                      <w:lang w:val="en-US"/>
+                    </w:rPr>
+                    <w:t>]</w:t>
                   </w:r>
                 </w:p>
               </w:tc>
@@ -3407,7 +3833,45 @@
           <w:szCs w:val="27"/>
         </w:rPr>
         <w:lastRenderedPageBreak/>
-        <w:t>[onshow;block=end]</w:t>
+        <w:t>[</w:t>
+      </w:r>
+      <w:proofErr w:type="spellStart"/>
+      <w:proofErr w:type="gramStart"/>
+      <w:r>
+        <w:rPr>
+          <w:rFonts w:ascii="Times New Roman" w:hAnsi="Times New Roman"/>
+          <w:sz w:val="27"/>
+          <w:szCs w:val="27"/>
+        </w:rPr>
+        <w:t>onshow;block</w:t>
+      </w:r>
+      <w:proofErr w:type="spellEnd"/>
+      <w:proofErr w:type="gramEnd"/>
+      <w:r>
+        <w:rPr>
+          <w:rFonts w:ascii="Times New Roman" w:hAnsi="Times New Roman"/>
+          <w:sz w:val="27"/>
+          <w:szCs w:val="27"/>
+        </w:rPr>
+        <w:t>=</w:t>
+      </w:r>
+      <w:proofErr w:type="spellStart"/>
+      <w:r>
+        <w:rPr>
+          <w:rFonts w:ascii="Times New Roman" w:hAnsi="Times New Roman"/>
+          <w:sz w:val="27"/>
+          <w:szCs w:val="27"/>
+        </w:rPr>
+        <w:t>end</w:t>
+      </w:r>
+      <w:proofErr w:type="spellEnd"/>
+      <w:r>
+        <w:rPr>
+          <w:rFonts w:ascii="Times New Roman" w:hAnsi="Times New Roman"/>
+          <w:sz w:val="27"/>
+          <w:szCs w:val="27"/>
+        </w:rPr>
+        <w:t>]</w:t>
       </w:r>
     </w:p>
     <w:sectPr>
@@ -3421,7 +3885,7 @@
 </file>
 
 <file path=word/numbering.xml><?xml version="1.0" encoding="utf-8"?>
-<w:numbering xmlns:wpc="http://schemas.microsoft.com/office/word/2010/wordprocessingCanvas" xmlns:cx="http://schemas.microsoft.com/office/drawing/2014/chartex" xmlns:cx1="http://schemas.microsoft.com/office/drawing/2015/9/8/chartex" xmlns:cx2="http://schemas.microsoft.com/office/drawing/2015/10/21/chartex" xmlns:cx3="http://schemas.microsoft.com/office/drawing/2016/5/9/chartex" xmlns:cx4="http://schemas.microsoft.com/office/drawing/2016/5/10/chartex" xmlns:cx5="http://schemas.microsoft.com/office/drawing/2016/5/11/chartex" xmlns:cx6="http://schemas.microsoft.com/office/drawing/2016/5/12/chartex" xmlns:cx7="http://schemas.microsoft.com/office/drawing/2016/5/13/chartex" xmlns:cx8="http://schemas.microsoft.com/office/drawing/2016/5/14/chartex" xmlns:mc="http://schemas.openxmlformats.org/markup-compatibility/2006" xmlns:aink="http://schemas.microsoft.com/office/drawing/2016/ink" xmlns:am3d="http://schemas.microsoft.com/office/drawing/2017/model3d" xmlns:o="urn:schemas-microsoft-com:office:office" xmlns:r="http://schemas.openxmlformats.org/officeDocument/2006/relationships" xmlns:m="http://schemas.openxmlformats.org/officeDocument/2006/math" xmlns:v="urn:schemas-microsoft-com:vml" xmlns:wp14="http://schemas.microsoft.com/office/word/2010/wordprocessingDrawing" xmlns:wp="http://schemas.openxmlformats.org/drawingml/2006/wordprocessingDrawing" xmlns:w10="urn:schemas-microsoft-com:office:word" xmlns:w="http://schemas.openxmlformats.org/wordprocessingml/2006/main" xmlns:w14="http://schemas.microsoft.com/office/word/2010/wordml" xmlns:w15="http://schemas.microsoft.com/office/word/2012/wordml" xmlns:w16cid="http://schemas.microsoft.com/office/word/2016/wordml/cid" xmlns:w16se="http://schemas.microsoft.com/office/word/2015/wordml/symex" xmlns:wpg="http://schemas.microsoft.com/office/word/2010/wordprocessingGroup" xmlns:wpi="http://schemas.microsoft.com/office/word/2010/wordprocessingInk" xmlns:wne="http://schemas.microsoft.com/office/word/2006/wordml" xmlns:wps="http://schemas.microsoft.com/office/word/2010/wordprocessingShape" mc:Ignorable="w14 w15 w16se w16cid wp14">
+<w:numbering xmlns:wpc="http://schemas.microsoft.com/office/word/2010/wordprocessingCanvas" xmlns:cx="http://schemas.microsoft.com/office/drawing/2014/chartex" xmlns:cx1="http://schemas.microsoft.com/office/drawing/2015/9/8/chartex" xmlns:cx2="http://schemas.microsoft.com/office/drawing/2015/10/21/chartex" xmlns:cx3="http://schemas.microsoft.com/office/drawing/2016/5/9/chartex" xmlns:cx4="http://schemas.microsoft.com/office/drawing/2016/5/10/chartex" xmlns:cx5="http://schemas.microsoft.com/office/drawing/2016/5/11/chartex" xmlns:cx6="http://schemas.microsoft.com/office/drawing/2016/5/12/chartex" xmlns:cx7="http://schemas.microsoft.com/office/drawing/2016/5/13/chartex" xmlns:cx8="http://schemas.microsoft.com/office/drawing/2016/5/14/chartex" xmlns:mc="http://schemas.openxmlformats.org/markup-compatibility/2006" xmlns:aink="http://schemas.microsoft.com/office/drawing/2016/ink" xmlns:am3d="http://schemas.microsoft.com/office/drawing/2017/model3d" xmlns:o="urn:schemas-microsoft-com:office:office" xmlns:oel="http://schemas.microsoft.com/office/2019/extlst" xmlns:r="http://schemas.openxmlformats.org/officeDocument/2006/relationships" xmlns:m="http://schemas.openxmlformats.org/officeDocument/2006/math" xmlns:v="urn:schemas-microsoft-com:vml" xmlns:wp14="http://schemas.microsoft.com/office/word/2010/wordprocessingDrawing" xmlns:wp="http://schemas.openxmlformats.org/drawingml/2006/wordprocessingDrawing" xmlns:w10="urn:schemas-microsoft-com:office:word" xmlns:w="http://schemas.openxmlformats.org/wordprocessingml/2006/main" xmlns:w14="http://schemas.microsoft.com/office/word/2010/wordml" xmlns:w15="http://schemas.microsoft.com/office/word/2012/wordml" xmlns:w16cex="http://schemas.microsoft.com/office/word/2018/wordml/cex" xmlns:w16cid="http://schemas.microsoft.com/office/word/2016/wordml/cid" xmlns:w16="http://schemas.microsoft.com/office/word/2018/wordml" xmlns:w16sdtdh="http://schemas.microsoft.com/office/word/2020/wordml/sdtdatahash" xmlns:w16se="http://schemas.microsoft.com/office/word/2015/wordml/symex" xmlns:wpg="http://schemas.microsoft.com/office/word/2010/wordprocessingGroup" xmlns:wpi="http://schemas.microsoft.com/office/word/2010/wordprocessingInk" xmlns:wne="http://schemas.microsoft.com/office/word/2006/wordml" xmlns:wps="http://schemas.microsoft.com/office/word/2010/wordprocessingShape" mc:Ignorable="w14 w15 w16se w16cid w16 w16cex w16sdtdh wp14">
   <w:abstractNum w:abstractNumId="0" w15:restartNumberingAfterBreak="0">
     <w:nsid w:val="043635CC"/>
     <w:multiLevelType w:val="hybridMultilevel"/>
@@ -3772,23 +4236,23 @@
       </w:pPr>
     </w:lvl>
   </w:abstractNum>
-  <w:num w:numId="1">
+  <w:num w:numId="1" w16cid:durableId="1729111358">
     <w:abstractNumId w:val="1"/>
   </w:num>
-  <w:num w:numId="2">
+  <w:num w:numId="2" w16cid:durableId="1228875985">
     <w:abstractNumId w:val="3"/>
   </w:num>
-  <w:num w:numId="3">
+  <w:num w:numId="3" w16cid:durableId="1880781116">
     <w:abstractNumId w:val="0"/>
   </w:num>
-  <w:num w:numId="4">
+  <w:num w:numId="4" w16cid:durableId="633175802">
     <w:abstractNumId w:val="2"/>
   </w:num>
 </w:numbering>
 </file>
 
 <file path=word/styles.xml><?xml version="1.0" encoding="utf-8"?>
-<w:styles xmlns:mc="http://schemas.openxmlformats.org/markup-compatibility/2006" xmlns:r="http://schemas.openxmlformats.org/officeDocument/2006/relationships" xmlns:w="http://schemas.openxmlformats.org/wordprocessingml/2006/main" xmlns:w14="http://schemas.microsoft.com/office/word/2010/wordml" xmlns:w15="http://schemas.microsoft.com/office/word/2012/wordml" xmlns:w16cid="http://schemas.microsoft.com/office/word/2016/wordml/cid" xmlns:w16se="http://schemas.microsoft.com/office/word/2015/wordml/symex" mc:Ignorable="w14 w15 w16se w16cid">
+<w:styles xmlns:mc="http://schemas.openxmlformats.org/markup-compatibility/2006" xmlns:r="http://schemas.openxmlformats.org/officeDocument/2006/relationships" xmlns:w="http://schemas.openxmlformats.org/wordprocessingml/2006/main" xmlns:w14="http://schemas.microsoft.com/office/word/2010/wordml" xmlns:w15="http://schemas.microsoft.com/office/word/2012/wordml" xmlns:w16cex="http://schemas.microsoft.com/office/word/2018/wordml/cex" xmlns:w16cid="http://schemas.microsoft.com/office/word/2016/wordml/cid" xmlns:w16="http://schemas.microsoft.com/office/word/2018/wordml" xmlns:w16sdtdh="http://schemas.microsoft.com/office/word/2020/wordml/sdtdatahash" xmlns:w16se="http://schemas.microsoft.com/office/word/2015/wordml/symex" mc:Ignorable="w14 w15 w16se w16cid w16 w16cex w16sdtdh">
   <w:docDefaults>
     <w:rPrDefault>
       <w:rPr>
@@ -3798,7 +4262,7 @@
     </w:rPrDefault>
     <w:pPrDefault/>
   </w:docDefaults>
-  <w:latentStyles w:defLockedState="0" w:defUIPriority="99" w:defSemiHidden="0" w:defUnhideWhenUsed="0" w:defQFormat="0" w:count="375">
+  <w:latentStyles w:defLockedState="0" w:defUIPriority="99" w:defSemiHidden="0" w:defUnhideWhenUsed="0" w:defQFormat="0" w:count="376">
     <w:lsdException w:name="Normal" w:uiPriority="0" w:qFormat="1"/>
     <w:lsdException w:name="heading 1" w:uiPriority="0" w:qFormat="1"/>
     <w:lsdException w:name="heading 2" w:semiHidden="1" w:uiPriority="9" w:unhideWhenUsed="1" w:qFormat="1"/>
@@ -3904,7 +4368,6 @@
     <w:lsdException w:name="HTML Sample" w:semiHidden="1" w:unhideWhenUsed="1"/>
     <w:lsdException w:name="HTML Typewriter" w:semiHidden="1" w:unhideWhenUsed="1"/>
     <w:lsdException w:name="HTML Variable" w:semiHidden="1" w:unhideWhenUsed="1"/>
-    <w:lsdException w:name="Normal Table" w:semiHidden="1" w:unhideWhenUsed="1"/>
     <w:lsdException w:name="annotation subject" w:semiHidden="1" w:unhideWhenUsed="1"/>
     <w:lsdException w:name="No List" w:semiHidden="1" w:unhideWhenUsed="1"/>
     <w:lsdException w:name="Outline List 1" w:semiHidden="1" w:unhideWhenUsed="1"/>
@@ -3951,10 +4414,8 @@
     <w:lsdException w:name="Table Subtle 2" w:semiHidden="1" w:unhideWhenUsed="1"/>
     <w:lsdException w:name="Table Web 1" w:semiHidden="1" w:unhideWhenUsed="1"/>
     <w:lsdException w:name="Table Web 2" w:semiHidden="1" w:unhideWhenUsed="1"/>
-    <w:lsdException w:name="Table Web 3" w:semiHidden="1" w:unhideWhenUsed="1"/>
     <w:lsdException w:name="Balloon Text" w:semiHidden="1" w:unhideWhenUsed="1"/>
     <w:lsdException w:name="Table Grid" w:uiPriority="59"/>
-    <w:lsdException w:name="Table Theme" w:semiHidden="1" w:unhideWhenUsed="1"/>
     <w:lsdException w:name="Placeholder Text" w:semiHidden="1"/>
     <w:lsdException w:name="No Spacing" w:qFormat="1"/>
     <w:lsdException w:name="Light Shading"/>
@@ -4174,6 +4635,7 @@
     <w:lsdException w:name="Smart Hyperlink" w:semiHidden="1" w:unhideWhenUsed="1"/>
     <w:lsdException w:name="Hashtag" w:semiHidden="1" w:unhideWhenUsed="1"/>
     <w:lsdException w:name="Unresolved Mention" w:semiHidden="1" w:unhideWhenUsed="1"/>
+    <w:lsdException w:name="Smart Link" w:semiHidden="1" w:unhideWhenUsed="1"/>
   </w:latentStyles>
   <w:style w:type="paragraph" w:default="1" w:styleId="a">
     <w:name w:val="Normal"/>

--- a/modules/entrant/modules/ones/views/order-transfer/templates/s.docx
+++ b/modules/entrant/modules/ones/views/order-transfer/templates/s.docx
@@ -573,66 +573,15 @@
           <w:sz w:val="27"/>
           <w:szCs w:val="27"/>
         </w:rPr>
-        <w:t>] с [</w:t>
-      </w:r>
-      <w:r>
-        <w:rPr>
-          <w:rFonts w:ascii="Times New Roman" w:hAnsi="Times New Roman"/>
-          <w:sz w:val="27"/>
-          <w:szCs w:val="27"/>
-          <w:lang w:val="en-US"/>
-        </w:rPr>
-        <w:t>order</w:t>
-      </w:r>
-      <w:r>
-        <w:rPr>
-          <w:rFonts w:ascii="Times New Roman" w:hAnsi="Times New Roman"/>
-          <w:sz w:val="27"/>
-          <w:szCs w:val="27"/>
-        </w:rPr>
-        <w:t>.</w:t>
-      </w:r>
-      <w:r>
-        <w:rPr>
-          <w:rFonts w:ascii="Times New Roman" w:hAnsi="Times New Roman"/>
-          <w:sz w:val="27"/>
-          <w:szCs w:val="27"/>
-          <w:lang w:val="en-US"/>
-        </w:rPr>
-        <w:t>transfer</w:t>
-      </w:r>
-      <w:r>
-        <w:rPr>
-          <w:rFonts w:ascii="Times New Roman" w:hAnsi="Times New Roman"/>
-          <w:sz w:val="27"/>
-          <w:szCs w:val="27"/>
-        </w:rPr>
-        <w:t>_</w:t>
-      </w:r>
-      <w:r>
-        <w:rPr>
-          <w:rFonts w:ascii="Times New Roman" w:hAnsi="Times New Roman"/>
-          <w:sz w:val="27"/>
-          <w:szCs w:val="27"/>
-          <w:lang w:val="en-US"/>
-        </w:rPr>
-        <w:t>date</w:t>
-      </w:r>
-      <w:r>
-        <w:rPr>
-          <w:rFonts w:ascii="Times New Roman" w:hAnsi="Times New Roman"/>
-          <w:sz w:val="27"/>
-          <w:szCs w:val="27"/>
-        </w:rPr>
-        <w:t>]</w:t>
-      </w:r>
-      <w:r>
-        <w:rPr>
-          <w:rFonts w:ascii="Times New Roman" w:hAnsi="Times New Roman"/>
-          <w:sz w:val="27"/>
-          <w:szCs w:val="27"/>
-        </w:rPr>
-        <w:t xml:space="preserve"> </w:t>
+        <w:t xml:space="preserve">] с </w:t>
+      </w:r>
+      <w:r>
+        <w:rPr>
+          <w:rFonts w:ascii="Times New Roman" w:hAnsi="Times New Roman"/>
+          <w:sz w:val="27"/>
+          <w:szCs w:val="27"/>
+        </w:rPr>
+        <w:t xml:space="preserve">1 сентября 2023 г. </w:t>
       </w:r>
       <w:r>
         <w:rPr>
@@ -767,6 +716,7 @@
               <w:rPr>
                 <w:sz w:val="27"/>
                 <w:szCs w:val="27"/>
+                <w:lang w:val="en-US"/>
               </w:rPr>
             </w:pPr>
             <w:r>
@@ -780,6 +730,7 @@
               <w:rPr>
                 <w:sz w:val="27"/>
                 <w:szCs w:val="27"/>
+                <w:lang w:val="en-US"/>
               </w:rPr>
               <w:t xml:space="preserve"> </w:t>
             </w:r>
@@ -794,9 +745,11 @@
               <w:rPr>
                 <w:sz w:val="27"/>
                 <w:szCs w:val="27"/>
+                <w:lang w:val="en-US"/>
               </w:rPr>
               <w:t>: [</w:t>
             </w:r>
+            <w:proofErr w:type="spellStart"/>
             <w:proofErr w:type="gramStart"/>
             <w:r>
               <w:rPr>
@@ -810,6 +763,7 @@
               <w:rPr>
                 <w:sz w:val="27"/>
                 <w:szCs w:val="27"/>
+                <w:lang w:val="en-US"/>
               </w:rPr>
               <w:t>.</w:t>
             </w:r>
@@ -826,6 +780,7 @@
               <w:rPr>
                 <w:sz w:val="27"/>
                 <w:szCs w:val="27"/>
+                <w:lang w:val="en-US"/>
               </w:rPr>
               <w:t>;</w:t>
             </w:r>
@@ -837,10 +792,12 @@
               </w:rPr>
               <w:t>block</w:t>
             </w:r>
-            <w:r>
-              <w:rPr>
-                <w:sz w:val="27"/>
-                <w:szCs w:val="27"/>
+            <w:proofErr w:type="spellEnd"/>
+            <w:r>
+              <w:rPr>
+                <w:sz w:val="27"/>
+                <w:szCs w:val="27"/>
+                <w:lang w:val="en-US"/>
               </w:rPr>
               <w:t>=</w:t>
             </w:r>
@@ -856,6 +813,7 @@
               <w:rPr>
                 <w:sz w:val="27"/>
                 <w:szCs w:val="27"/>
+                <w:lang w:val="en-US"/>
               </w:rPr>
               <w:t>:</w:t>
             </w:r>
@@ -871,6 +829,7 @@
               <w:rPr>
                 <w:sz w:val="27"/>
                 <w:szCs w:val="27"/>
+                <w:lang w:val="en-US"/>
               </w:rPr>
               <w:t>;</w:t>
             </w:r>
@@ -886,6 +845,7 @@
               <w:rPr>
                 <w:sz w:val="27"/>
                 <w:szCs w:val="27"/>
+                <w:lang w:val="en-US"/>
               </w:rPr>
               <w:t>1=</w:t>
             </w:r>
@@ -901,6 +861,7 @@
               <w:rPr>
                 <w:sz w:val="27"/>
                 <w:szCs w:val="27"/>
+                <w:lang w:val="en-US"/>
               </w:rPr>
               <w:t>]</w:t>
             </w:r>
@@ -1164,50 +1125,7 @@
                       <w:sz w:val="20"/>
                       <w:szCs w:val="36"/>
                     </w:rPr>
-                    <w:t>[</w:t>
-                  </w:r>
-                  <w:proofErr w:type="spellStart"/>
-                  <w:proofErr w:type="gramStart"/>
-                  <w:r>
-                    <w:rPr>
-                      <w:rFonts w:ascii="Times New Roman" w:hAnsi="Times New Roman"/>
-                      <w:b/>
-                      <w:sz w:val="20"/>
-                      <w:szCs w:val="36"/>
-                    </w:rPr>
-                    <w:t>order.number</w:t>
-                  </w:r>
-                  <w:proofErr w:type="spellEnd"/>
-                  <w:proofErr w:type="gramEnd"/>
-                  <w:r>
-                    <w:rPr>
-                      <w:rFonts w:ascii="Times New Roman" w:hAnsi="Times New Roman"/>
-                      <w:b/>
-                      <w:sz w:val="20"/>
-                      <w:szCs w:val="36"/>
-                    </w:rPr>
-                    <w:t>_</w:t>
-                  </w:r>
-                  <w:proofErr w:type="spellStart"/>
-                  <w:r>
-                    <w:rPr>
-                      <w:rFonts w:ascii="Times New Roman" w:hAnsi="Times New Roman"/>
-                      <w:b/>
-                      <w:sz w:val="20"/>
-                      <w:szCs w:val="36"/>
-                      <w:lang w:val="en-US"/>
-                    </w:rPr>
-                    <w:t>ia</w:t>
-                  </w:r>
-                  <w:proofErr w:type="spellEnd"/>
-                  <w:r>
-                    <w:rPr>
-                      <w:rFonts w:ascii="Times New Roman" w:hAnsi="Times New Roman"/>
-                      <w:b/>
-                      <w:sz w:val="20"/>
-                      <w:szCs w:val="36"/>
-                    </w:rPr>
-                    <w:t>]</w:t>
+                    <w:t>Баллы за индивидуальные достижения</w:t>
                   </w:r>
                 </w:p>
               </w:tc>
@@ -3044,6 +2962,7 @@
               </w:rPr>
               <w:t>: [</w:t>
             </w:r>
+            <w:proofErr w:type="spellStart"/>
             <w:r>
               <w:rPr>
                 <w:sz w:val="27"/>
@@ -3060,7 +2979,6 @@
               </w:rPr>
               <w:t>_</w:t>
             </w:r>
-            <w:proofErr w:type="spellStart"/>
             <w:proofErr w:type="gramStart"/>
             <w:r>
               <w:rPr>
@@ -3086,15 +3004,15 @@
               </w:rPr>
               <w:t>dot</w:t>
             </w:r>
+            <w:r>
+              <w:rPr>
+                <w:sz w:val="27"/>
+                <w:szCs w:val="27"/>
+                <w:lang w:val="en-US"/>
+              </w:rPr>
+              <w:t>.specialization</w:t>
+            </w:r>
             <w:proofErr w:type="spellEnd"/>
-            <w:r>
-              <w:rPr>
-                <w:sz w:val="27"/>
-                <w:szCs w:val="27"/>
-                <w:lang w:val="en-US"/>
-              </w:rPr>
-              <w:t>.specialization</w:t>
-            </w:r>
             <w:proofErr w:type="gramEnd"/>
             <w:r>
               <w:rPr>
@@ -3318,60 +3236,7 @@
                       <w:sz w:val="20"/>
                       <w:szCs w:val="36"/>
                     </w:rPr>
-                    <w:t>[</w:t>
-                  </w:r>
-                  <w:proofErr w:type="spellStart"/>
-                  <w:proofErr w:type="gramStart"/>
-                  <w:r>
-                    <w:rPr>
-                      <w:rFonts w:ascii="Times New Roman" w:hAnsi="Times New Roman"/>
-                      <w:b/>
-                      <w:sz w:val="20"/>
-                      <w:szCs w:val="36"/>
-                    </w:rPr>
-                    <w:t>order</w:t>
-                  </w:r>
-                  <w:proofErr w:type="spellEnd"/>
-                  <w:r>
-                    <w:rPr>
-                      <w:rFonts w:ascii="Times New Roman" w:hAnsi="Times New Roman"/>
-                      <w:b/>
-                      <w:sz w:val="20"/>
-                      <w:szCs w:val="36"/>
-                    </w:rPr>
-                    <w:t>.</w:t>
-                  </w:r>
-                  <w:proofErr w:type="spellStart"/>
-                  <w:r>
-                    <w:rPr>
-                      <w:rFonts w:ascii="Times New Roman" w:hAnsi="Times New Roman"/>
-                      <w:b/>
-                      <w:sz w:val="20"/>
-                      <w:szCs w:val="36"/>
-                      <w:lang w:val="en-US"/>
-                    </w:rPr>
-                    <w:t>number</w:t>
-                  </w:r>
-                  <w:proofErr w:type="gramEnd"/>
-                  <w:r>
-                    <w:rPr>
-                      <w:rFonts w:ascii="Times New Roman" w:hAnsi="Times New Roman"/>
-                      <w:b/>
-                      <w:sz w:val="20"/>
-                      <w:szCs w:val="36"/>
-                      <w:lang w:val="en-US"/>
-                    </w:rPr>
-                    <w:t>_ia</w:t>
-                  </w:r>
-                  <w:proofErr w:type="spellEnd"/>
-                  <w:r>
-                    <w:rPr>
-                      <w:rFonts w:ascii="Times New Roman" w:hAnsi="Times New Roman"/>
-                      <w:b/>
-                      <w:sz w:val="20"/>
-                      <w:szCs w:val="36"/>
-                    </w:rPr>
-                    <w:t>]</w:t>
+                    <w:t>Баллы за индивидуальные достижения</w:t>
                   </w:r>
                 </w:p>
               </w:tc>
@@ -3426,6 +3291,7 @@
                       <w:szCs w:val="20"/>
                       <w:lang w:val="en-US"/>
                     </w:rPr>
+                    <w:lastRenderedPageBreak/>
                     <w:t>[applications_</w:t>
                   </w:r>
                   <w:r>
@@ -3705,7 +3571,6 @@
                       <w:szCs w:val="20"/>
                       <w:lang w:val="en-US"/>
                     </w:rPr>
-                    <w:lastRenderedPageBreak/>
                     <w:t>[applications_eoidot_sub1.</w:t>
                   </w:r>
                   <w:r>
@@ -3750,7 +3615,6 @@
                       <w:szCs w:val="20"/>
                       <w:lang w:val="en-US"/>
                     </w:rPr>
-                    <w:lastRenderedPageBreak/>
                     <w:t>[applications_</w:t>
                   </w:r>
                   <w:r>
@@ -4368,6 +4232,7 @@
     <w:lsdException w:name="HTML Sample" w:semiHidden="1" w:unhideWhenUsed="1"/>
     <w:lsdException w:name="HTML Typewriter" w:semiHidden="1" w:unhideWhenUsed="1"/>
     <w:lsdException w:name="HTML Variable" w:semiHidden="1" w:unhideWhenUsed="1"/>
+    <w:lsdException w:name="Normal Table" w:semiHidden="1" w:unhideWhenUsed="1"/>
     <w:lsdException w:name="annotation subject" w:semiHidden="1" w:unhideWhenUsed="1"/>
     <w:lsdException w:name="No List" w:semiHidden="1" w:unhideWhenUsed="1"/>
     <w:lsdException w:name="Outline List 1" w:semiHidden="1" w:unhideWhenUsed="1"/>
@@ -4414,8 +4279,10 @@
     <w:lsdException w:name="Table Subtle 2" w:semiHidden="1" w:unhideWhenUsed="1"/>
     <w:lsdException w:name="Table Web 1" w:semiHidden="1" w:unhideWhenUsed="1"/>
     <w:lsdException w:name="Table Web 2" w:semiHidden="1" w:unhideWhenUsed="1"/>
+    <w:lsdException w:name="Table Web 3" w:semiHidden="1" w:unhideWhenUsed="1"/>
     <w:lsdException w:name="Balloon Text" w:semiHidden="1" w:unhideWhenUsed="1"/>
     <w:lsdException w:name="Table Grid" w:uiPriority="59"/>
+    <w:lsdException w:name="Table Theme" w:semiHidden="1" w:unhideWhenUsed="1"/>
     <w:lsdException w:name="Placeholder Text" w:semiHidden="1"/>
     <w:lsdException w:name="No Spacing" w:qFormat="1"/>
     <w:lsdException w:name="Light Shading"/>

--- a/modules/entrant/modules/ones/views/order-transfer/templates/s.docx
+++ b/modules/entrant/modules/ones/views/order-transfer/templates/s.docx
@@ -1,6 +1,6 @@
 
 <file path=word/document.xml><?xml version="1.0" encoding="utf-8"?>
-<w:document xmlns:wpc="http://schemas.microsoft.com/office/word/2010/wordprocessingCanvas" xmlns:cx="http://schemas.microsoft.com/office/drawing/2014/chartex" xmlns:cx1="http://schemas.microsoft.com/office/drawing/2015/9/8/chartex" xmlns:cx2="http://schemas.microsoft.com/office/drawing/2015/10/21/chartex" xmlns:cx3="http://schemas.microsoft.com/office/drawing/2016/5/9/chartex" xmlns:cx4="http://schemas.microsoft.com/office/drawing/2016/5/10/chartex" xmlns:cx5="http://schemas.microsoft.com/office/drawing/2016/5/11/chartex" xmlns:cx6="http://schemas.microsoft.com/office/drawing/2016/5/12/chartex" xmlns:cx7="http://schemas.microsoft.com/office/drawing/2016/5/13/chartex" xmlns:cx8="http://schemas.microsoft.com/office/drawing/2016/5/14/chartex" xmlns:mc="http://schemas.openxmlformats.org/markup-compatibility/2006" xmlns:aink="http://schemas.microsoft.com/office/drawing/2016/ink" xmlns:am3d="http://schemas.microsoft.com/office/drawing/2017/model3d" xmlns:o="urn:schemas-microsoft-com:office:office" xmlns:oel="http://schemas.microsoft.com/office/2019/extlst" xmlns:r="http://schemas.openxmlformats.org/officeDocument/2006/relationships" xmlns:m="http://schemas.openxmlformats.org/officeDocument/2006/math" xmlns:v="urn:schemas-microsoft-com:vml" xmlns:wp14="http://schemas.microsoft.com/office/word/2010/wordprocessingDrawing" xmlns:wp="http://schemas.openxmlformats.org/drawingml/2006/wordprocessingDrawing" xmlns:w10="urn:schemas-microsoft-com:office:word" xmlns:w="http://schemas.openxmlformats.org/wordprocessingml/2006/main" xmlns:w14="http://schemas.microsoft.com/office/word/2010/wordml" xmlns:w15="http://schemas.microsoft.com/office/word/2012/wordml" xmlns:w16cex="http://schemas.microsoft.com/office/word/2018/wordml/cex" xmlns:w16cid="http://schemas.microsoft.com/office/word/2016/wordml/cid" xmlns:w16="http://schemas.microsoft.com/office/word/2018/wordml" xmlns:w16sdtdh="http://schemas.microsoft.com/office/word/2020/wordml/sdtdatahash" xmlns:w16se="http://schemas.microsoft.com/office/word/2015/wordml/symex" xmlns:wpg="http://schemas.microsoft.com/office/word/2010/wordprocessingGroup" xmlns:wpi="http://schemas.microsoft.com/office/word/2010/wordprocessingInk" xmlns:wne="http://schemas.microsoft.com/office/word/2006/wordml" xmlns:wps="http://schemas.microsoft.com/office/word/2010/wordprocessingShape" mc:Ignorable="w14 w15 w16se w16cid w16 w16cex w16sdtdh wp14">
+<w:document xmlns:wpc="http://schemas.microsoft.com/office/word/2010/wordprocessingCanvas" xmlns:cx="http://schemas.microsoft.com/office/drawing/2014/chartex" xmlns:cx1="http://schemas.microsoft.com/office/drawing/2015/9/8/chartex" xmlns:mc="http://schemas.openxmlformats.org/markup-compatibility/2006" xmlns:o="urn:schemas-microsoft-com:office:office" xmlns:r="http://schemas.openxmlformats.org/officeDocument/2006/relationships" xmlns:m="http://schemas.openxmlformats.org/officeDocument/2006/math" xmlns:v="urn:schemas-microsoft-com:vml" xmlns:wp14="http://schemas.microsoft.com/office/word/2010/wordprocessingDrawing" xmlns:wp="http://schemas.openxmlformats.org/drawingml/2006/wordprocessingDrawing" xmlns:w10="urn:schemas-microsoft-com:office:word" xmlns:w="http://schemas.openxmlformats.org/wordprocessingml/2006/main" xmlns:w14="http://schemas.microsoft.com/office/word/2010/wordml" xmlns:w15="http://schemas.microsoft.com/office/word/2012/wordml" xmlns:w16se="http://schemas.microsoft.com/office/word/2015/wordml/symex" xmlns:wpg="http://schemas.microsoft.com/office/word/2010/wordprocessingGroup" xmlns:wpi="http://schemas.microsoft.com/office/word/2010/wordprocessingInk" xmlns:wne="http://schemas.microsoft.com/office/word/2006/wordml" xmlns:wps="http://schemas.microsoft.com/office/word/2010/wordprocessingShape" mc:Ignorable="w14 w15 w16se wp14">
   <w:body>
     <w:p>
       <w:pPr>
@@ -750,7 +750,6 @@
               <w:t>: [</w:t>
             </w:r>
             <w:proofErr w:type="spellStart"/>
-            <w:proofErr w:type="gramStart"/>
             <w:r>
               <w:rPr>
                 <w:sz w:val="27"/>
@@ -775,7 +774,6 @@
               </w:rPr>
               <w:t>specialty</w:t>
             </w:r>
-            <w:proofErr w:type="gramEnd"/>
             <w:r>
               <w:rPr>
                 <w:sz w:val="27"/>
@@ -883,11 +881,15 @@
             </w:pPr>
             <w:r>
               <w:rPr>
-                <w:sz w:val="27"/>
-                <w:szCs w:val="27"/>
-              </w:rPr>
-              <w:t>Направленность (профиль)</w:t>
-            </w:r>
+                <w:bCs/>
+                <w:sz w:val="27"/>
+                <w:szCs w:val="27"/>
+                <w:lang w:val="en-US"/>
+              </w:rPr>
+              <w:t>[order.name_special]</w:t>
+            </w:r>
+            <w:bookmarkStart w:id="0" w:name="_GoBack"/>
+            <w:bookmarkEnd w:id="0"/>
             <w:r>
               <w:rPr>
                 <w:sz w:val="27"/>
@@ -896,7 +898,6 @@
               <w:t>: [</w:t>
             </w:r>
             <w:proofErr w:type="spellStart"/>
-            <w:proofErr w:type="gramStart"/>
             <w:r>
               <w:rPr>
                 <w:sz w:val="27"/>
@@ -905,7 +906,6 @@
               <w:t>applications.specialization</w:t>
             </w:r>
             <w:proofErr w:type="spellEnd"/>
-            <w:proofErr w:type="gramEnd"/>
             <w:r>
               <w:rPr>
                 <w:sz w:val="27"/>
@@ -1070,7 +1070,6 @@
                     <w:t>[</w:t>
                   </w:r>
                   <w:proofErr w:type="spellStart"/>
-                  <w:proofErr w:type="gramStart"/>
                   <w:r>
                     <w:rPr>
                       <w:rFonts w:ascii="Times New Roman" w:hAnsi="Times New Roman"/>
@@ -1078,17 +1077,7 @@
                       <w:sz w:val="20"/>
                       <w:szCs w:val="36"/>
                     </w:rPr>
-                    <w:t>order.number</w:t>
-                  </w:r>
-                  <w:proofErr w:type="gramEnd"/>
-                  <w:r>
-                    <w:rPr>
-                      <w:rFonts w:ascii="Times New Roman" w:hAnsi="Times New Roman"/>
-                      <w:b/>
-                      <w:sz w:val="20"/>
-                      <w:szCs w:val="36"/>
-                    </w:rPr>
-                    <w:t>_results</w:t>
+                    <w:t>order.number_results</w:t>
                   </w:r>
                   <w:proofErr w:type="spellEnd"/>
                   <w:r>
@@ -1216,36 +1205,16 @@
                       <w:szCs w:val="20"/>
                       <w:lang w:val="en-US"/>
                     </w:rPr>
-                    <w:t>snils_or_</w:t>
-                  </w:r>
-                  <w:proofErr w:type="gramStart"/>
-                  <w:r>
-                    <w:rPr>
-                      <w:rFonts w:ascii="Times New Roman" w:hAnsi="Times New Roman"/>
-                      <w:sz w:val="20"/>
-                      <w:szCs w:val="20"/>
-                      <w:lang w:val="en-US"/>
-                    </w:rPr>
-                    <w:t>id</w:t>
-                  </w:r>
-                  <w:r>
-                    <w:rPr>
-                      <w:rFonts w:ascii="Times New Roman" w:hAnsi="Times New Roman"/>
-                      <w:sz w:val="20"/>
-                      <w:szCs w:val="20"/>
-                      <w:lang w:val="en-US"/>
-                    </w:rPr>
-                    <w:t>;block</w:t>
-                  </w:r>
-                  <w:proofErr w:type="gramEnd"/>
-                  <w:r>
-                    <w:rPr>
-                      <w:rFonts w:ascii="Times New Roman" w:hAnsi="Times New Roman"/>
-                      <w:sz w:val="20"/>
-                      <w:szCs w:val="20"/>
-                      <w:lang w:val="en-US"/>
-                    </w:rPr>
-                    <w:t>=</w:t>
+                    <w:t>snils_or_id</w:t>
+                  </w:r>
+                  <w:r>
+                    <w:rPr>
+                      <w:rFonts w:ascii="Times New Roman" w:hAnsi="Times New Roman"/>
+                      <w:sz w:val="20"/>
+                      <w:szCs w:val="20"/>
+                      <w:lang w:val="en-US"/>
+                    </w:rPr>
+                    <w:t>;block=</w:t>
                   </w:r>
                   <w:proofErr w:type="spellStart"/>
                   <w:r>
@@ -1456,10 +1425,19 @@
           <w:szCs w:val="27"/>
           <w:lang w:val="en-US"/>
         </w:rPr>
-        <w:t>onshow;block</w:t>
+        <w:t>onshow;</w:t>
+      </w:r>
+      <w:proofErr w:type="gramEnd"/>
+      <w:r>
+        <w:rPr>
+          <w:rFonts w:ascii="Times New Roman" w:hAnsi="Times New Roman"/>
+          <w:sz w:val="27"/>
+          <w:szCs w:val="27"/>
+          <w:lang w:val="en-US"/>
+        </w:rPr>
+        <w:t>block</w:t>
       </w:r>
       <w:proofErr w:type="spellEnd"/>
-      <w:proofErr w:type="gramEnd"/>
       <w:r>
         <w:rPr>
           <w:rFonts w:ascii="Times New Roman" w:hAnsi="Times New Roman"/>
@@ -2768,7 +2746,6 @@
               </w:rPr>
               <w:t>_</w:t>
             </w:r>
-            <w:proofErr w:type="gramStart"/>
             <w:r>
               <w:rPr>
                 <w:sz w:val="27"/>
@@ -2809,7 +2786,6 @@
               </w:rPr>
               <w:t>specialty</w:t>
             </w:r>
-            <w:proofErr w:type="gramEnd"/>
             <w:r>
               <w:rPr>
                 <w:sz w:val="27"/>
@@ -3181,7 +3157,6 @@
                     <w:t>[</w:t>
                   </w:r>
                   <w:proofErr w:type="spellStart"/>
-                  <w:proofErr w:type="gramStart"/>
                   <w:r>
                     <w:rPr>
                       <w:rFonts w:ascii="Times New Roman" w:hAnsi="Times New Roman"/>
@@ -3189,17 +3164,7 @@
                       <w:sz w:val="20"/>
                       <w:szCs w:val="36"/>
                     </w:rPr>
-                    <w:t>order.number</w:t>
-                  </w:r>
-                  <w:proofErr w:type="gramEnd"/>
-                  <w:r>
-                    <w:rPr>
-                      <w:rFonts w:ascii="Times New Roman" w:hAnsi="Times New Roman"/>
-                      <w:b/>
-                      <w:sz w:val="20"/>
-                      <w:szCs w:val="36"/>
-                    </w:rPr>
-                    <w:t>_results</w:t>
+                    <w:t>order.number_results</w:t>
                   </w:r>
                   <w:proofErr w:type="spellEnd"/>
                   <w:r>
@@ -3418,36 +3383,16 @@
                       <w:szCs w:val="20"/>
                       <w:lang w:val="en-US"/>
                     </w:rPr>
-                    <w:t>snils_or_</w:t>
-                  </w:r>
-                  <w:proofErr w:type="gramStart"/>
-                  <w:r>
-                    <w:rPr>
-                      <w:rFonts w:ascii="Times New Roman" w:hAnsi="Times New Roman"/>
-                      <w:sz w:val="20"/>
-                      <w:szCs w:val="20"/>
-                      <w:lang w:val="en-US"/>
-                    </w:rPr>
-                    <w:t>id</w:t>
-                  </w:r>
-                  <w:r>
-                    <w:rPr>
-                      <w:rFonts w:ascii="Times New Roman" w:hAnsi="Times New Roman"/>
-                      <w:sz w:val="20"/>
-                      <w:szCs w:val="20"/>
-                      <w:lang w:val="en-US"/>
-                    </w:rPr>
-                    <w:t>;block</w:t>
-                  </w:r>
-                  <w:proofErr w:type="gramEnd"/>
-                  <w:r>
-                    <w:rPr>
-                      <w:rFonts w:ascii="Times New Roman" w:hAnsi="Times New Roman"/>
-                      <w:sz w:val="20"/>
-                      <w:szCs w:val="20"/>
-                      <w:lang w:val="en-US"/>
-                    </w:rPr>
-                    <w:t>=</w:t>
+                    <w:t>snils_or_id</w:t>
+                  </w:r>
+                  <w:r>
+                    <w:rPr>
+                      <w:rFonts w:ascii="Times New Roman" w:hAnsi="Times New Roman"/>
+                      <w:sz w:val="20"/>
+                      <w:szCs w:val="20"/>
+                      <w:lang w:val="en-US"/>
+                    </w:rPr>
+                    <w:t>;block=</w:t>
                   </w:r>
                   <w:proofErr w:type="spellStart"/>
                   <w:r>
@@ -3749,7 +3694,7 @@
 </file>
 
 <file path=word/numbering.xml><?xml version="1.0" encoding="utf-8"?>
-<w:numbering xmlns:wpc="http://schemas.microsoft.com/office/word/2010/wordprocessingCanvas" xmlns:cx="http://schemas.microsoft.com/office/drawing/2014/chartex" xmlns:cx1="http://schemas.microsoft.com/office/drawing/2015/9/8/chartex" xmlns:cx2="http://schemas.microsoft.com/office/drawing/2015/10/21/chartex" xmlns:cx3="http://schemas.microsoft.com/office/drawing/2016/5/9/chartex" xmlns:cx4="http://schemas.microsoft.com/office/drawing/2016/5/10/chartex" xmlns:cx5="http://schemas.microsoft.com/office/drawing/2016/5/11/chartex" xmlns:cx6="http://schemas.microsoft.com/office/drawing/2016/5/12/chartex" xmlns:cx7="http://schemas.microsoft.com/office/drawing/2016/5/13/chartex" xmlns:cx8="http://schemas.microsoft.com/office/drawing/2016/5/14/chartex" xmlns:mc="http://schemas.openxmlformats.org/markup-compatibility/2006" xmlns:aink="http://schemas.microsoft.com/office/drawing/2016/ink" xmlns:am3d="http://schemas.microsoft.com/office/drawing/2017/model3d" xmlns:o="urn:schemas-microsoft-com:office:office" xmlns:oel="http://schemas.microsoft.com/office/2019/extlst" xmlns:r="http://schemas.openxmlformats.org/officeDocument/2006/relationships" xmlns:m="http://schemas.openxmlformats.org/officeDocument/2006/math" xmlns:v="urn:schemas-microsoft-com:vml" xmlns:wp14="http://schemas.microsoft.com/office/word/2010/wordprocessingDrawing" xmlns:wp="http://schemas.openxmlformats.org/drawingml/2006/wordprocessingDrawing" xmlns:w10="urn:schemas-microsoft-com:office:word" xmlns:w="http://schemas.openxmlformats.org/wordprocessingml/2006/main" xmlns:w14="http://schemas.microsoft.com/office/word/2010/wordml" xmlns:w15="http://schemas.microsoft.com/office/word/2012/wordml" xmlns:w16cex="http://schemas.microsoft.com/office/word/2018/wordml/cex" xmlns:w16cid="http://schemas.microsoft.com/office/word/2016/wordml/cid" xmlns:w16="http://schemas.microsoft.com/office/word/2018/wordml" xmlns:w16sdtdh="http://schemas.microsoft.com/office/word/2020/wordml/sdtdatahash" xmlns:w16se="http://schemas.microsoft.com/office/word/2015/wordml/symex" xmlns:wpg="http://schemas.microsoft.com/office/word/2010/wordprocessingGroup" xmlns:wpi="http://schemas.microsoft.com/office/word/2010/wordprocessingInk" xmlns:wne="http://schemas.microsoft.com/office/word/2006/wordml" xmlns:wps="http://schemas.microsoft.com/office/word/2010/wordprocessingShape" mc:Ignorable="w14 w15 w16se w16cid w16 w16cex w16sdtdh wp14">
+<w:numbering xmlns:wpc="http://schemas.microsoft.com/office/word/2010/wordprocessingCanvas" xmlns:cx="http://schemas.microsoft.com/office/drawing/2014/chartex" xmlns:cx1="http://schemas.microsoft.com/office/drawing/2015/9/8/chartex" xmlns:mc="http://schemas.openxmlformats.org/markup-compatibility/2006" xmlns:o="urn:schemas-microsoft-com:office:office" xmlns:r="http://schemas.openxmlformats.org/officeDocument/2006/relationships" xmlns:m="http://schemas.openxmlformats.org/officeDocument/2006/math" xmlns:v="urn:schemas-microsoft-com:vml" xmlns:wp14="http://schemas.microsoft.com/office/word/2010/wordprocessingDrawing" xmlns:wp="http://schemas.openxmlformats.org/drawingml/2006/wordprocessingDrawing" xmlns:w10="urn:schemas-microsoft-com:office:word" xmlns:w="http://schemas.openxmlformats.org/wordprocessingml/2006/main" xmlns:w14="http://schemas.microsoft.com/office/word/2010/wordml" xmlns:w15="http://schemas.microsoft.com/office/word/2012/wordml" xmlns:w16se="http://schemas.microsoft.com/office/word/2015/wordml/symex" xmlns:wpg="http://schemas.microsoft.com/office/word/2010/wordprocessingGroup" xmlns:wpi="http://schemas.microsoft.com/office/word/2010/wordprocessingInk" xmlns:wne="http://schemas.microsoft.com/office/word/2006/wordml" xmlns:wps="http://schemas.microsoft.com/office/word/2010/wordprocessingShape" mc:Ignorable="w14 w15 w16se wp14">
   <w:abstractNum w:abstractNumId="0" w15:restartNumberingAfterBreak="0">
     <w:nsid w:val="043635CC"/>
     <w:multiLevelType w:val="hybridMultilevel"/>
@@ -4100,23 +4045,23 @@
       </w:pPr>
     </w:lvl>
   </w:abstractNum>
-  <w:num w:numId="1" w16cid:durableId="1729111358">
+  <w:num w:numId="1">
     <w:abstractNumId w:val="1"/>
   </w:num>
-  <w:num w:numId="2" w16cid:durableId="1228875985">
+  <w:num w:numId="2">
     <w:abstractNumId w:val="3"/>
   </w:num>
-  <w:num w:numId="3" w16cid:durableId="1880781116">
+  <w:num w:numId="3">
     <w:abstractNumId w:val="0"/>
   </w:num>
-  <w:num w:numId="4" w16cid:durableId="633175802">
+  <w:num w:numId="4">
     <w:abstractNumId w:val="2"/>
   </w:num>
 </w:numbering>
 </file>
 
 <file path=word/styles.xml><?xml version="1.0" encoding="utf-8"?>
-<w:styles xmlns:mc="http://schemas.openxmlformats.org/markup-compatibility/2006" xmlns:r="http://schemas.openxmlformats.org/officeDocument/2006/relationships" xmlns:w="http://schemas.openxmlformats.org/wordprocessingml/2006/main" xmlns:w14="http://schemas.microsoft.com/office/word/2010/wordml" xmlns:w15="http://schemas.microsoft.com/office/word/2012/wordml" xmlns:w16cex="http://schemas.microsoft.com/office/word/2018/wordml/cex" xmlns:w16cid="http://schemas.microsoft.com/office/word/2016/wordml/cid" xmlns:w16="http://schemas.microsoft.com/office/word/2018/wordml" xmlns:w16sdtdh="http://schemas.microsoft.com/office/word/2020/wordml/sdtdatahash" xmlns:w16se="http://schemas.microsoft.com/office/word/2015/wordml/symex" mc:Ignorable="w14 w15 w16se w16cid w16 w16cex w16sdtdh">
+<w:styles xmlns:mc="http://schemas.openxmlformats.org/markup-compatibility/2006" xmlns:r="http://schemas.openxmlformats.org/officeDocument/2006/relationships" xmlns:w="http://schemas.openxmlformats.org/wordprocessingml/2006/main" xmlns:w14="http://schemas.microsoft.com/office/word/2010/wordml" xmlns:w15="http://schemas.microsoft.com/office/word/2012/wordml" xmlns:w16se="http://schemas.microsoft.com/office/word/2015/wordml/symex" mc:Ignorable="w14 w15 w16se">
   <w:docDefaults>
     <w:rPrDefault>
       <w:rPr>
@@ -4126,7 +4071,7 @@
     </w:rPrDefault>
     <w:pPrDefault/>
   </w:docDefaults>
-  <w:latentStyles w:defLockedState="0" w:defUIPriority="99" w:defSemiHidden="0" w:defUnhideWhenUsed="0" w:defQFormat="0" w:count="376">
+  <w:latentStyles w:defLockedState="0" w:defUIPriority="99" w:defSemiHidden="0" w:defUnhideWhenUsed="0" w:defQFormat="0" w:count="371">
     <w:lsdException w:name="Normal" w:uiPriority="0" w:qFormat="1"/>
     <w:lsdException w:name="heading 1" w:uiPriority="0" w:qFormat="1"/>
     <w:lsdException w:name="heading 2" w:semiHidden="1" w:uiPriority="9" w:unhideWhenUsed="1" w:qFormat="1"/>
@@ -4498,11 +4443,6 @@
     <w:lsdException w:name="List Table 5 Dark Accent 6" w:uiPriority="50"/>
     <w:lsdException w:name="List Table 6 Colorful Accent 6" w:uiPriority="51"/>
     <w:lsdException w:name="List Table 7 Colorful Accent 6" w:uiPriority="52"/>
-    <w:lsdException w:name="Mention" w:semiHidden="1" w:unhideWhenUsed="1"/>
-    <w:lsdException w:name="Smart Hyperlink" w:semiHidden="1" w:unhideWhenUsed="1"/>
-    <w:lsdException w:name="Hashtag" w:semiHidden="1" w:unhideWhenUsed="1"/>
-    <w:lsdException w:name="Unresolved Mention" w:semiHidden="1" w:unhideWhenUsed="1"/>
-    <w:lsdException w:name="Smart Link" w:semiHidden="1" w:unhideWhenUsed="1"/>
   </w:latentStyles>
   <w:style w:type="paragraph" w:default="1" w:styleId="a">
     <w:name w:val="Normal"/>

--- a/modules/entrant/modules/ones/views/order-transfer/templates/s.docx
+++ b/modules/entrant/modules/ones/views/order-transfer/templates/s.docx
@@ -225,6 +225,7 @@
         <w:t>[</w:t>
       </w:r>
       <w:proofErr w:type="spellStart"/>
+      <w:proofErr w:type="gramStart"/>
       <w:r>
         <w:rPr>
           <w:rFonts w:ascii="Times New Roman" w:hAnsi="Times New Roman"/>
@@ -252,6 +253,7 @@
         </w:rPr>
         <w:t>block</w:t>
       </w:r>
+      <w:proofErr w:type="gramEnd"/>
       <w:r>
         <w:rPr>
           <w:rFonts w:ascii="Times New Roman" w:hAnsi="Times New Roman"/>
@@ -573,15 +575,33 @@
           <w:sz w:val="27"/>
           <w:szCs w:val="27"/>
         </w:rPr>
-        <w:t xml:space="preserve">] с </w:t>
-      </w:r>
-      <w:r>
-        <w:rPr>
-          <w:rFonts w:ascii="Times New Roman" w:hAnsi="Times New Roman"/>
-          <w:sz w:val="27"/>
-          <w:szCs w:val="27"/>
-        </w:rPr>
-        <w:t xml:space="preserve">1 сентября 2023 г. </w:t>
+        <w:t>] с</w:t>
+      </w:r>
+      <w:r>
+        <w:rPr>
+          <w:rFonts w:ascii="Times New Roman" w:hAnsi="Times New Roman"/>
+          <w:sz w:val="27"/>
+          <w:szCs w:val="27"/>
+        </w:rPr>
+        <w:t xml:space="preserve"> [</w:t>
+      </w:r>
+      <w:proofErr w:type="spellStart"/>
+      <w:r>
+        <w:rPr>
+          <w:rFonts w:ascii="Times New Roman" w:hAnsi="Times New Roman"/>
+          <w:sz w:val="27"/>
+          <w:szCs w:val="27"/>
+        </w:rPr>
+        <w:t>order.transfer_date</w:t>
+      </w:r>
+      <w:proofErr w:type="spellEnd"/>
+      <w:r>
+        <w:rPr>
+          <w:rFonts w:ascii="Times New Roman" w:hAnsi="Times New Roman"/>
+          <w:sz w:val="27"/>
+          <w:szCs w:val="27"/>
+        </w:rPr>
+        <w:t xml:space="preserve">] </w:t>
       </w:r>
       <w:r>
         <w:rPr>
@@ -645,6 +665,7 @@
               </w:tabs>
               <w:spacing w:before="240" w:after="0" w:line="240" w:lineRule="auto"/>
               <w:rPr>
+                <w:bCs/>
                 <w:sz w:val="27"/>
                 <w:szCs w:val="27"/>
               </w:rPr>
@@ -665,7 +686,6 @@
               </w:rPr>
               <w:t>: [</w:t>
             </w:r>
-            <w:proofErr w:type="gramStart"/>
             <w:r>
               <w:rPr>
                 <w:bCs/>
@@ -692,7 +712,6 @@
               </w:rPr>
               <w:t>faculty</w:t>
             </w:r>
-            <w:proofErr w:type="gramEnd"/>
             <w:r>
               <w:rPr>
                 <w:bCs/>
@@ -707,24 +726,31 @@
                 <w:sz w:val="27"/>
                 <w:szCs w:val="27"/>
               </w:rPr>
-              <w:tab/>
-            </w:r>
-          </w:p>
-          <w:p>
-            <w:pPr>
-              <w:spacing w:after="0" w:line="240" w:lineRule="auto"/>
+              <w:t xml:space="preserve">             </w:t>
+            </w:r>
+            <w:r>
+              <w:rPr>
+                <w:sz w:val="27"/>
+                <w:szCs w:val="27"/>
+              </w:rPr>
+              <w:t>[</w:t>
+            </w:r>
+            <w:proofErr w:type="spellStart"/>
+            <w:r>
               <w:rPr>
                 <w:sz w:val="27"/>
                 <w:szCs w:val="27"/>
                 <w:lang w:val="en-US"/>
               </w:rPr>
-            </w:pPr>
-            <w:r>
-              <w:rPr>
-                <w:sz w:val="27"/>
-                <w:szCs w:val="27"/>
-              </w:rPr>
-              <w:t>Направление</w:t>
+              <w:t>onshow</w:t>
+            </w:r>
+            <w:proofErr w:type="spellEnd"/>
+            <w:r>
+              <w:rPr>
+                <w:sz w:val="27"/>
+                <w:szCs w:val="27"/>
+              </w:rPr>
+              <w:t>;</w:t>
             </w:r>
             <w:r>
               <w:rPr>
@@ -732,14 +758,14 @@
                 <w:szCs w:val="27"/>
                 <w:lang w:val="en-US"/>
               </w:rPr>
-              <w:t xml:space="preserve"> </w:t>
-            </w:r>
-            <w:r>
-              <w:rPr>
-                <w:sz w:val="27"/>
-                <w:szCs w:val="27"/>
-              </w:rPr>
-              <w:t>подготовки</w:t>
+              <w:t>block</w:t>
+            </w:r>
+            <w:r>
+              <w:rPr>
+                <w:sz w:val="27"/>
+                <w:szCs w:val="27"/>
+              </w:rPr>
+              <w:t>=</w:t>
             </w:r>
             <w:r>
               <w:rPr>
@@ -747,7 +773,119 @@
                 <w:szCs w:val="27"/>
                 <w:lang w:val="en-US"/>
               </w:rPr>
-              <w:t>: [</w:t>
+              <w:t>begin</w:t>
+            </w:r>
+            <w:r>
+              <w:rPr>
+                <w:sz w:val="27"/>
+                <w:szCs w:val="27"/>
+              </w:rPr>
+              <w:t>;</w:t>
+            </w:r>
+            <w:r>
+              <w:rPr>
+                <w:sz w:val="27"/>
+                <w:szCs w:val="27"/>
+                <w:lang w:val="en-US"/>
+              </w:rPr>
+              <w:t>when</w:t>
+            </w:r>
+            <w:r>
+              <w:rPr>
+                <w:sz w:val="27"/>
+                <w:szCs w:val="27"/>
+              </w:rPr>
+              <w:t xml:space="preserve"> [</w:t>
+            </w:r>
+            <w:r>
+              <w:rPr>
+                <w:sz w:val="27"/>
+                <w:szCs w:val="27"/>
+                <w:lang w:val="en-US"/>
+              </w:rPr>
+              <w:t>order</w:t>
+            </w:r>
+            <w:r>
+              <w:rPr>
+                <w:sz w:val="27"/>
+                <w:szCs w:val="27"/>
+              </w:rPr>
+              <w:t>.</w:t>
+            </w:r>
+            <w:r>
+              <w:rPr>
+                <w:sz w:val="27"/>
+                <w:szCs w:val="27"/>
+                <w:lang w:val="en-US"/>
+              </w:rPr>
+              <w:t>if</w:t>
+            </w:r>
+            <w:r>
+              <w:rPr>
+                <w:sz w:val="27"/>
+                <w:szCs w:val="27"/>
+              </w:rPr>
+              <w:t>_</w:t>
+            </w:r>
+            <w:r>
+              <w:rPr>
+                <w:sz w:val="27"/>
+                <w:szCs w:val="27"/>
+                <w:lang w:val="en-US"/>
+              </w:rPr>
+              <w:t>show</w:t>
+            </w:r>
+            <w:r>
+              <w:rPr>
+                <w:sz w:val="27"/>
+                <w:szCs w:val="27"/>
+              </w:rPr>
+              <w:t>]!='']Направление подготовки: [</w:t>
+            </w:r>
+            <w:r>
+              <w:rPr>
+                <w:sz w:val="27"/>
+                <w:szCs w:val="27"/>
+                <w:lang w:val="en-US"/>
+              </w:rPr>
+              <w:t>applications</w:t>
+            </w:r>
+            <w:r>
+              <w:rPr>
+                <w:sz w:val="27"/>
+                <w:szCs w:val="27"/>
+              </w:rPr>
+              <w:t>.</w:t>
+            </w:r>
+            <w:r>
+              <w:rPr>
+                <w:sz w:val="27"/>
+                <w:szCs w:val="27"/>
+                <w:lang w:val="en-US"/>
+              </w:rPr>
+              <w:t>specialty</w:t>
+            </w:r>
+            <w:r>
+              <w:rPr>
+                <w:sz w:val="27"/>
+                <w:szCs w:val="27"/>
+              </w:rPr>
+              <w:t>;</w:t>
+            </w:r>
+            <w:r>
+              <w:rPr>
+                <w:sz w:val="27"/>
+                <w:szCs w:val="27"/>
+                <w:lang w:val="en-US"/>
+              </w:rPr>
+              <w:t>block</w:t>
+            </w:r>
+            <w:r>
+              <w:rPr>
+                <w:sz w:val="27"/>
+                <w:szCs w:val="27"/>
+              </w:rPr>
+              <w:t>=</w:t>
             </w:r>
             <w:proofErr w:type="spellStart"/>
             <w:r>
@@ -756,7 +894,15 @@
                 <w:szCs w:val="27"/>
                 <w:lang w:val="en-US"/>
               </w:rPr>
-              <w:t>applications</w:t>
+              <w:t>tbs</w:t>
+            </w:r>
+            <w:proofErr w:type="spellEnd"/>
+            <w:r>
+              <w:rPr>
+                <w:sz w:val="27"/>
+                <w:szCs w:val="27"/>
+              </w:rPr>
+              <w:t>:</w:t>
             </w:r>
             <w:r>
               <w:rPr>
@@ -764,7 +910,14 @@
                 <w:szCs w:val="27"/>
                 <w:lang w:val="en-US"/>
               </w:rPr>
-              <w:t>.</w:t>
+              <w:t>table</w:t>
+            </w:r>
+            <w:r>
+              <w:rPr>
+                <w:sz w:val="27"/>
+                <w:szCs w:val="27"/>
+              </w:rPr>
+              <w:t>;</w:t>
             </w:r>
             <w:r>
               <w:rPr>
@@ -772,7 +925,14 @@
                 <w:szCs w:val="27"/>
                 <w:lang w:val="en-US"/>
               </w:rPr>
-              <w:t>specialty</w:t>
+              <w:t>sub</w:t>
+            </w:r>
+            <w:r>
+              <w:rPr>
+                <w:sz w:val="27"/>
+                <w:szCs w:val="27"/>
+              </w:rPr>
+              <w:t>1=</w:t>
             </w:r>
             <w:r>
               <w:rPr>
@@ -780,6 +940,30 @@
                 <w:szCs w:val="27"/>
                 <w:lang w:val="en-US"/>
               </w:rPr>
+              <w:t>table</w:t>
+            </w:r>
+            <w:r>
+              <w:rPr>
+                <w:sz w:val="27"/>
+                <w:szCs w:val="27"/>
+              </w:rPr>
+              <w:t>] [</w:t>
+            </w:r>
+            <w:proofErr w:type="spellStart"/>
+            <w:r>
+              <w:rPr>
+                <w:sz w:val="27"/>
+                <w:szCs w:val="27"/>
+                <w:lang w:val="en-US"/>
+              </w:rPr>
+              <w:t>onshow</w:t>
+            </w:r>
+            <w:proofErr w:type="spellEnd"/>
+            <w:r>
+              <w:rPr>
+                <w:sz w:val="27"/>
+                <w:szCs w:val="27"/>
+              </w:rPr>
               <w:t>;</w:t>
             </w:r>
             <w:r>
@@ -790,76 +974,25 @@
               </w:rPr>
               <w:t>block</w:t>
             </w:r>
-            <w:proofErr w:type="spellEnd"/>
+            <w:r>
+              <w:rPr>
+                <w:sz w:val="27"/>
+                <w:szCs w:val="27"/>
+              </w:rPr>
+              <w:t>=</w:t>
+            </w:r>
             <w:r>
               <w:rPr>
                 <w:sz w:val="27"/>
                 <w:szCs w:val="27"/>
                 <w:lang w:val="en-US"/>
               </w:rPr>
-              <w:t>=</w:t>
-            </w:r>
-            <w:r>
-              <w:rPr>
-                <w:sz w:val="27"/>
-                <w:szCs w:val="27"/>
-                <w:lang w:val="en-US"/>
-              </w:rPr>
-              <w:t>tbs</w:t>
-            </w:r>
-            <w:r>
-              <w:rPr>
-                <w:sz w:val="27"/>
-                <w:szCs w:val="27"/>
-                <w:lang w:val="en-US"/>
-              </w:rPr>
-              <w:t>:</w:t>
-            </w:r>
-            <w:r>
-              <w:rPr>
-                <w:sz w:val="27"/>
-                <w:szCs w:val="27"/>
-                <w:lang w:val="en-US"/>
-              </w:rPr>
-              <w:t>table</w:t>
-            </w:r>
-            <w:r>
-              <w:rPr>
-                <w:sz w:val="27"/>
-                <w:szCs w:val="27"/>
-                <w:lang w:val="en-US"/>
-              </w:rPr>
-              <w:t>;</w:t>
-            </w:r>
-            <w:r>
-              <w:rPr>
-                <w:sz w:val="27"/>
-                <w:szCs w:val="27"/>
-                <w:lang w:val="en-US"/>
-              </w:rPr>
-              <w:t>sub</w:t>
-            </w:r>
-            <w:r>
-              <w:rPr>
-                <w:sz w:val="27"/>
-                <w:szCs w:val="27"/>
-                <w:lang w:val="en-US"/>
-              </w:rPr>
-              <w:t>1=</w:t>
-            </w:r>
-            <w:r>
-              <w:rPr>
-                <w:sz w:val="27"/>
-                <w:szCs w:val="27"/>
-                <w:lang w:val="en-US"/>
-              </w:rPr>
-              <w:t>table</w:t>
-            </w:r>
-            <w:r>
-              <w:rPr>
-                <w:sz w:val="27"/>
-                <w:szCs w:val="27"/>
-                <w:lang w:val="en-US"/>
+              <w:t>end</w:t>
+            </w:r>
+            <w:r>
+              <w:rPr>
+                <w:sz w:val="27"/>
+                <w:szCs w:val="27"/>
               </w:rPr>
               <w:t>]</w:t>
             </w:r>
@@ -877,6 +1010,7 @@
               <w:rPr>
                 <w:sz w:val="27"/>
                 <w:szCs w:val="27"/>
+                <w:lang w:val="en-US"/>
               </w:rPr>
             </w:pPr>
             <w:r>
@@ -886,14 +1020,33 @@
                 <w:szCs w:val="27"/>
                 <w:lang w:val="en-US"/>
               </w:rPr>
-              <w:t>[order.name_special]</w:t>
-            </w:r>
-            <w:bookmarkStart w:id="0" w:name="_GoBack"/>
-            <w:bookmarkEnd w:id="0"/>
-            <w:r>
-              <w:rPr>
-                <w:sz w:val="27"/>
-                <w:szCs w:val="27"/>
+              <w:t>[</w:t>
+            </w:r>
+            <w:proofErr w:type="spellStart"/>
+            <w:r>
+              <w:rPr>
+                <w:bCs/>
+                <w:sz w:val="27"/>
+                <w:szCs w:val="27"/>
+                <w:lang w:val="en-US"/>
+              </w:rPr>
+              <w:t>order.name_special</w:t>
+            </w:r>
+            <w:proofErr w:type="spellEnd"/>
+            <w:r>
+              <w:rPr>
+                <w:bCs/>
+                <w:sz w:val="27"/>
+                <w:szCs w:val="27"/>
+                <w:lang w:val="en-US"/>
+              </w:rPr>
+              <w:t>]</w:t>
+            </w:r>
+            <w:r>
+              <w:rPr>
+                <w:sz w:val="27"/>
+                <w:szCs w:val="27"/>
+                <w:lang w:val="en-US"/>
               </w:rPr>
               <w:t>: [</w:t>
             </w:r>
@@ -902,6 +1055,7 @@
               <w:rPr>
                 <w:sz w:val="27"/>
                 <w:szCs w:val="27"/>
+                <w:lang w:val="en-US"/>
               </w:rPr>
               <w:t>applications.specialization</w:t>
             </w:r>
@@ -910,6 +1064,7 @@
               <w:rPr>
                 <w:sz w:val="27"/>
                 <w:szCs w:val="27"/>
+                <w:lang w:val="en-US"/>
               </w:rPr>
               <w:t>]</w:t>
             </w:r>
@@ -921,6 +1076,7 @@
               <w:rPr>
                 <w:sz w:val="27"/>
                 <w:szCs w:val="27"/>
+                <w:lang w:val="en-US"/>
               </w:rPr>
             </w:pPr>
           </w:p>
@@ -970,6 +1126,7 @@
                       <w:b/>
                       <w:sz w:val="20"/>
                       <w:szCs w:val="36"/>
+                      <w:lang w:val="en-US"/>
                     </w:rPr>
                   </w:pPr>
                 </w:p>
@@ -1458,2230 +1615,8 @@
           <w:lang w:val="en-US"/>
         </w:rPr>
       </w:pPr>
-    </w:p>
-    <w:p>
-      <w:pPr>
-        <w:spacing w:after="0" w:line="240" w:lineRule="auto"/>
-        <w:jc w:val="both"/>
-        <w:rPr>
-          <w:rFonts w:ascii="Times New Roman" w:hAnsi="Times New Roman"/>
-          <w:sz w:val="27"/>
-          <w:szCs w:val="27"/>
-          <w:lang w:val="en-US"/>
-        </w:rPr>
-      </w:pPr>
-      <w:r>
-        <w:rPr>
-          <w:rFonts w:ascii="Times New Roman" w:hAnsi="Times New Roman"/>
-          <w:sz w:val="27"/>
-          <w:szCs w:val="27"/>
-          <w:lang w:val="en-US"/>
-        </w:rPr>
-        <w:t>[</w:t>
-      </w:r>
-      <w:proofErr w:type="spellStart"/>
-      <w:r>
-        <w:rPr>
-          <w:rFonts w:ascii="Times New Roman" w:hAnsi="Times New Roman"/>
-          <w:sz w:val="27"/>
-          <w:szCs w:val="27"/>
-          <w:lang w:val="en-US"/>
-        </w:rPr>
-        <w:t>onshow</w:t>
-      </w:r>
-      <w:r>
-        <w:rPr>
-          <w:rFonts w:ascii="Times New Roman" w:hAnsi="Times New Roman"/>
-          <w:sz w:val="27"/>
-          <w:szCs w:val="27"/>
-          <w:lang w:val="en-US"/>
-        </w:rPr>
-        <w:t>;</w:t>
-      </w:r>
-      <w:r>
-        <w:rPr>
-          <w:rFonts w:ascii="Times New Roman" w:hAnsi="Times New Roman"/>
-          <w:sz w:val="27"/>
-          <w:szCs w:val="27"/>
-          <w:lang w:val="en-US"/>
-        </w:rPr>
-        <w:t>block</w:t>
-      </w:r>
-      <w:proofErr w:type="spellEnd"/>
-      <w:r>
-        <w:rPr>
-          <w:rFonts w:ascii="Times New Roman" w:hAnsi="Times New Roman"/>
-          <w:sz w:val="27"/>
-          <w:szCs w:val="27"/>
-          <w:lang w:val="en-US"/>
-        </w:rPr>
-        <w:t>=</w:t>
-      </w:r>
-      <w:proofErr w:type="spellStart"/>
-      <w:r>
-        <w:rPr>
-          <w:rFonts w:ascii="Times New Roman" w:hAnsi="Times New Roman"/>
-          <w:sz w:val="27"/>
-          <w:szCs w:val="27"/>
-          <w:lang w:val="en-US"/>
-        </w:rPr>
-        <w:t>begin</w:t>
-      </w:r>
-      <w:r>
-        <w:rPr>
-          <w:rFonts w:ascii="Times New Roman" w:hAnsi="Times New Roman"/>
-          <w:sz w:val="27"/>
-          <w:szCs w:val="27"/>
-          <w:lang w:val="en-US"/>
-        </w:rPr>
-        <w:t>;</w:t>
-      </w:r>
-      <w:r>
-        <w:rPr>
-          <w:rFonts w:ascii="Times New Roman" w:hAnsi="Times New Roman"/>
-          <w:sz w:val="27"/>
-          <w:szCs w:val="27"/>
-          <w:lang w:val="en-US"/>
-        </w:rPr>
-        <w:t>when</w:t>
-      </w:r>
-      <w:proofErr w:type="spellEnd"/>
-      <w:r>
-        <w:rPr>
-          <w:rFonts w:ascii="Times New Roman" w:hAnsi="Times New Roman"/>
-          <w:sz w:val="27"/>
-          <w:szCs w:val="27"/>
-          <w:lang w:val="en-US"/>
-        </w:rPr>
-        <w:t xml:space="preserve"> [</w:t>
-      </w:r>
-      <w:proofErr w:type="spellStart"/>
-      <w:r>
-        <w:rPr>
-          <w:rFonts w:ascii="Times New Roman" w:hAnsi="Times New Roman"/>
-          <w:sz w:val="27"/>
-          <w:szCs w:val="27"/>
-          <w:lang w:val="en-US"/>
-        </w:rPr>
-        <w:t>order</w:t>
-      </w:r>
-      <w:r>
-        <w:rPr>
-          <w:rFonts w:ascii="Times New Roman" w:hAnsi="Times New Roman"/>
-          <w:sz w:val="27"/>
-          <w:szCs w:val="27"/>
-          <w:lang w:val="en-US"/>
-        </w:rPr>
-        <w:t>.</w:t>
-      </w:r>
-      <w:r>
-        <w:rPr>
-          <w:rFonts w:ascii="Times New Roman" w:hAnsi="Times New Roman"/>
-          <w:sz w:val="27"/>
-          <w:szCs w:val="27"/>
-          <w:lang w:val="en-US"/>
-        </w:rPr>
-        <w:t>block</w:t>
-      </w:r>
-      <w:r>
-        <w:rPr>
-          <w:rFonts w:ascii="Times New Roman" w:hAnsi="Times New Roman"/>
-          <w:sz w:val="27"/>
-          <w:szCs w:val="27"/>
-          <w:lang w:val="en-US"/>
-        </w:rPr>
-        <w:t>_</w:t>
-      </w:r>
-      <w:r>
-        <w:rPr>
-          <w:rFonts w:ascii="Times New Roman" w:hAnsi="Times New Roman"/>
-          <w:sz w:val="27"/>
-          <w:szCs w:val="27"/>
-          <w:lang w:val="en-US"/>
-        </w:rPr>
-        <w:t>app</w:t>
-      </w:r>
-      <w:r>
-        <w:rPr>
-          <w:rFonts w:ascii="Times New Roman" w:hAnsi="Times New Roman"/>
-          <w:sz w:val="27"/>
-          <w:szCs w:val="27"/>
-          <w:lang w:val="en-US"/>
-        </w:rPr>
-        <w:t>_</w:t>
-      </w:r>
-      <w:r>
-        <w:rPr>
-          <w:rFonts w:ascii="Times New Roman" w:hAnsi="Times New Roman"/>
-          <w:sz w:val="27"/>
-          <w:szCs w:val="27"/>
-          <w:lang w:val="en-US"/>
-        </w:rPr>
-        <w:t>eoidot</w:t>
-      </w:r>
-      <w:proofErr w:type="spellEnd"/>
-      <w:r>
-        <w:rPr>
-          <w:rFonts w:ascii="Times New Roman" w:hAnsi="Times New Roman"/>
-          <w:sz w:val="27"/>
-          <w:szCs w:val="27"/>
-          <w:lang w:val="en-US"/>
-        </w:rPr>
-        <w:t>]</w:t>
-      </w:r>
-      <w:r>
-        <w:rPr>
-          <w:rFonts w:ascii="Times New Roman" w:hAnsi="Times New Roman"/>
-          <w:sz w:val="27"/>
-          <w:szCs w:val="27"/>
-          <w:lang w:val="en-US"/>
-        </w:rPr>
-        <w:t>!</w:t>
-      </w:r>
-      <w:r>
-        <w:rPr>
-          <w:rFonts w:ascii="Times New Roman" w:hAnsi="Times New Roman"/>
-          <w:sz w:val="27"/>
-          <w:szCs w:val="27"/>
-          <w:lang w:val="en-US"/>
-        </w:rPr>
-        <w:t>='']</w:t>
-      </w:r>
-      <w:r>
-        <w:rPr>
-          <w:rFonts w:ascii="Times New Roman" w:hAnsi="Times New Roman"/>
-          <w:spacing w:val="-4"/>
-          <w:sz w:val="26"/>
-          <w:szCs w:val="26"/>
-        </w:rPr>
-        <w:t>На</w:t>
-      </w:r>
-      <w:r>
-        <w:rPr>
-          <w:rFonts w:ascii="Times New Roman" w:hAnsi="Times New Roman"/>
-          <w:spacing w:val="-4"/>
-          <w:sz w:val="26"/>
-          <w:szCs w:val="26"/>
-          <w:lang w:val="en-US"/>
-        </w:rPr>
-        <w:t xml:space="preserve"> </w:t>
-      </w:r>
-      <w:r>
-        <w:rPr>
-          <w:rFonts w:ascii="Times New Roman" w:hAnsi="Times New Roman"/>
-          <w:spacing w:val="-4"/>
-          <w:sz w:val="26"/>
-          <w:szCs w:val="26"/>
-        </w:rPr>
-        <w:t>основании</w:t>
-      </w:r>
-      <w:r>
-        <w:rPr>
-          <w:rFonts w:ascii="Times New Roman" w:hAnsi="Times New Roman"/>
-          <w:spacing w:val="-4"/>
-          <w:sz w:val="26"/>
-          <w:szCs w:val="26"/>
-          <w:lang w:val="en-US"/>
-        </w:rPr>
-        <w:t xml:space="preserve"> </w:t>
-      </w:r>
-      <w:r>
-        <w:rPr>
-          <w:rFonts w:ascii="Times New Roman" w:hAnsi="Times New Roman"/>
-          <w:spacing w:val="-4"/>
-          <w:sz w:val="26"/>
-          <w:szCs w:val="26"/>
-        </w:rPr>
-        <w:t>протокола</w:t>
-      </w:r>
-      <w:r>
-        <w:rPr>
-          <w:rFonts w:ascii="Times New Roman" w:hAnsi="Times New Roman"/>
-          <w:spacing w:val="-4"/>
-          <w:sz w:val="26"/>
-          <w:szCs w:val="26"/>
-          <w:lang w:val="en-US"/>
-        </w:rPr>
-        <w:t xml:space="preserve"> </w:t>
-      </w:r>
-      <w:r>
-        <w:rPr>
-          <w:rFonts w:ascii="Times New Roman" w:hAnsi="Times New Roman"/>
-          <w:spacing w:val="-4"/>
-          <w:sz w:val="26"/>
-          <w:szCs w:val="26"/>
-        </w:rPr>
-        <w:t>заседания</w:t>
-      </w:r>
-      <w:r>
-        <w:rPr>
-          <w:rFonts w:ascii="Times New Roman" w:hAnsi="Times New Roman"/>
-          <w:spacing w:val="-4"/>
-          <w:sz w:val="26"/>
-          <w:szCs w:val="26"/>
-          <w:lang w:val="en-US"/>
-        </w:rPr>
-        <w:t xml:space="preserve"> </w:t>
-      </w:r>
-      <w:r>
-        <w:rPr>
-          <w:rFonts w:ascii="Times New Roman" w:hAnsi="Times New Roman"/>
-          <w:spacing w:val="-4"/>
-          <w:sz w:val="26"/>
-          <w:szCs w:val="26"/>
-        </w:rPr>
-        <w:t>Приемной</w:t>
-      </w:r>
-      <w:r>
-        <w:rPr>
-          <w:rFonts w:ascii="Times New Roman" w:hAnsi="Times New Roman"/>
-          <w:spacing w:val="-4"/>
-          <w:sz w:val="26"/>
-          <w:szCs w:val="26"/>
-          <w:lang w:val="en-US"/>
-        </w:rPr>
-        <w:t xml:space="preserve"> </w:t>
-      </w:r>
-      <w:r>
-        <w:rPr>
-          <w:rFonts w:ascii="Times New Roman" w:hAnsi="Times New Roman"/>
-          <w:spacing w:val="-4"/>
-          <w:sz w:val="26"/>
-          <w:szCs w:val="26"/>
-        </w:rPr>
-        <w:t>комиссии</w:t>
-      </w:r>
-      <w:r>
-        <w:rPr>
-          <w:rFonts w:ascii="Times New Roman" w:hAnsi="Times New Roman"/>
-          <w:spacing w:val="-4"/>
-          <w:sz w:val="26"/>
-          <w:szCs w:val="26"/>
-          <w:lang w:val="en-US"/>
-        </w:rPr>
-        <w:t xml:space="preserve"> </w:t>
-      </w:r>
-      <w:r>
-        <w:rPr>
-          <w:rFonts w:ascii="Times New Roman" w:hAnsi="Times New Roman"/>
-          <w:spacing w:val="-4"/>
-          <w:sz w:val="26"/>
-          <w:szCs w:val="26"/>
-        </w:rPr>
-        <w:t>от</w:t>
-      </w:r>
-      <w:r>
-        <w:rPr>
-          <w:rFonts w:ascii="Times New Roman" w:hAnsi="Times New Roman"/>
-          <w:spacing w:val="-4"/>
-          <w:sz w:val="26"/>
-          <w:szCs w:val="26"/>
-          <w:lang w:val="en-US"/>
-        </w:rPr>
-        <w:t xml:space="preserve"> </w:t>
-      </w:r>
-      <w:r>
-        <w:rPr>
-          <w:rFonts w:ascii="Times New Roman" w:hAnsi="Times New Roman"/>
-          <w:bCs/>
-          <w:sz w:val="26"/>
-          <w:szCs w:val="26"/>
-          <w:lang w:val="en-US"/>
-        </w:rPr>
-        <w:t>[</w:t>
-      </w:r>
-      <w:proofErr w:type="spellStart"/>
-      <w:r>
-        <w:rPr>
-          <w:rFonts w:ascii="Times New Roman" w:hAnsi="Times New Roman"/>
-          <w:bCs/>
-          <w:sz w:val="26"/>
-          <w:szCs w:val="26"/>
-          <w:lang w:val="en-US"/>
-        </w:rPr>
-        <w:t>order.protocol_date</w:t>
-      </w:r>
-      <w:proofErr w:type="spellEnd"/>
-      <w:r>
-        <w:rPr>
-          <w:rFonts w:ascii="Times New Roman" w:hAnsi="Times New Roman"/>
-          <w:bCs/>
-          <w:sz w:val="26"/>
-          <w:szCs w:val="26"/>
-          <w:lang w:val="en-US"/>
-        </w:rPr>
-        <w:t>] №[</w:t>
-      </w:r>
-      <w:proofErr w:type="spellStart"/>
-      <w:r>
-        <w:rPr>
-          <w:rFonts w:ascii="Times New Roman" w:hAnsi="Times New Roman"/>
-          <w:bCs/>
-          <w:sz w:val="26"/>
-          <w:szCs w:val="26"/>
-          <w:lang w:val="en-US"/>
-        </w:rPr>
-        <w:t>order.protocol_number</w:t>
-      </w:r>
-      <w:proofErr w:type="spellEnd"/>
-      <w:r>
-        <w:rPr>
-          <w:rFonts w:ascii="Times New Roman" w:hAnsi="Times New Roman"/>
-          <w:bCs/>
-          <w:sz w:val="26"/>
-          <w:szCs w:val="26"/>
-          <w:lang w:val="en-US"/>
-        </w:rPr>
-        <w:t xml:space="preserve">] </w:t>
-      </w:r>
-      <w:r>
-        <w:rPr>
-          <w:rFonts w:ascii="Times New Roman" w:hAnsi="Times New Roman"/>
-          <w:sz w:val="27"/>
-          <w:szCs w:val="27"/>
-        </w:rPr>
-        <w:t>в</w:t>
-      </w:r>
-      <w:r>
-        <w:rPr>
-          <w:rFonts w:ascii="Times New Roman" w:hAnsi="Times New Roman"/>
-          <w:sz w:val="27"/>
-          <w:szCs w:val="27"/>
-          <w:lang w:val="en-US"/>
-        </w:rPr>
-        <w:t xml:space="preserve"> </w:t>
-      </w:r>
-      <w:r>
-        <w:rPr>
-          <w:rFonts w:ascii="Times New Roman" w:hAnsi="Times New Roman"/>
-          <w:sz w:val="27"/>
-          <w:szCs w:val="27"/>
-        </w:rPr>
-        <w:t>число</w:t>
-      </w:r>
-      <w:r>
-        <w:rPr>
-          <w:rFonts w:ascii="Times New Roman" w:hAnsi="Times New Roman"/>
-          <w:sz w:val="27"/>
-          <w:szCs w:val="27"/>
-          <w:lang w:val="en-US"/>
-        </w:rPr>
-        <w:t xml:space="preserve"> </w:t>
-      </w:r>
-      <w:r>
-        <w:rPr>
-          <w:rFonts w:ascii="Times New Roman" w:hAnsi="Times New Roman"/>
-          <w:sz w:val="27"/>
-          <w:szCs w:val="27"/>
-        </w:rPr>
-        <w:t>студентов</w:t>
-      </w:r>
-      <w:r>
-        <w:rPr>
-          <w:rFonts w:ascii="Times New Roman" w:hAnsi="Times New Roman"/>
-          <w:sz w:val="27"/>
-          <w:szCs w:val="27"/>
-          <w:lang w:val="en-US"/>
-        </w:rPr>
-        <w:t xml:space="preserve"> 1 </w:t>
-      </w:r>
-      <w:r>
-        <w:rPr>
-          <w:rFonts w:ascii="Times New Roman" w:hAnsi="Times New Roman"/>
-          <w:sz w:val="27"/>
-          <w:szCs w:val="27"/>
-        </w:rPr>
-        <w:t>курса</w:t>
-      </w:r>
-      <w:r>
-        <w:rPr>
-          <w:rFonts w:ascii="Times New Roman" w:hAnsi="Times New Roman"/>
-          <w:sz w:val="27"/>
-          <w:szCs w:val="27"/>
-          <w:lang w:val="en-US"/>
-        </w:rPr>
-        <w:t xml:space="preserve"> </w:t>
-      </w:r>
-      <w:r>
-        <w:rPr>
-          <w:rFonts w:ascii="Times New Roman" w:hAnsi="Times New Roman"/>
-          <w:sz w:val="27"/>
-          <w:szCs w:val="27"/>
-        </w:rPr>
-        <w:t>по</w:t>
-      </w:r>
-      <w:r>
-        <w:rPr>
-          <w:rFonts w:ascii="Times New Roman" w:hAnsi="Times New Roman"/>
-          <w:sz w:val="27"/>
-          <w:szCs w:val="27"/>
-          <w:lang w:val="en-US"/>
-        </w:rPr>
-        <w:t xml:space="preserve"> </w:t>
-      </w:r>
-      <w:r>
-        <w:rPr>
-          <w:rFonts w:ascii="Times New Roman" w:hAnsi="Times New Roman"/>
-          <w:sz w:val="27"/>
-          <w:szCs w:val="27"/>
-        </w:rPr>
-        <w:t>образовательным</w:t>
-      </w:r>
-      <w:r>
-        <w:rPr>
-          <w:rFonts w:ascii="Times New Roman" w:hAnsi="Times New Roman"/>
-          <w:sz w:val="27"/>
-          <w:szCs w:val="27"/>
-          <w:lang w:val="en-US"/>
-        </w:rPr>
-        <w:t xml:space="preserve"> </w:t>
-      </w:r>
-      <w:r>
-        <w:rPr>
-          <w:rFonts w:ascii="Times New Roman" w:hAnsi="Times New Roman"/>
-          <w:sz w:val="27"/>
-          <w:szCs w:val="27"/>
-        </w:rPr>
-        <w:t>программам</w:t>
-      </w:r>
-      <w:r>
-        <w:rPr>
-          <w:rFonts w:ascii="Times New Roman" w:hAnsi="Times New Roman"/>
-          <w:sz w:val="27"/>
-          <w:szCs w:val="27"/>
-          <w:lang w:val="en-US"/>
-        </w:rPr>
-        <w:t xml:space="preserve"> </w:t>
-      </w:r>
-      <w:r>
-        <w:rPr>
-          <w:rFonts w:ascii="Times New Roman" w:hAnsi="Times New Roman"/>
-          <w:sz w:val="27"/>
-          <w:szCs w:val="27"/>
-        </w:rPr>
-        <w:t>высшего</w:t>
-      </w:r>
-      <w:r>
-        <w:rPr>
-          <w:rFonts w:ascii="Times New Roman" w:hAnsi="Times New Roman"/>
-          <w:sz w:val="27"/>
-          <w:szCs w:val="27"/>
-          <w:lang w:val="en-US"/>
-        </w:rPr>
-        <w:t xml:space="preserve"> </w:t>
-      </w:r>
-      <w:r>
-        <w:rPr>
-          <w:rFonts w:ascii="Times New Roman" w:hAnsi="Times New Roman"/>
-          <w:sz w:val="27"/>
-          <w:szCs w:val="27"/>
-        </w:rPr>
-        <w:t>образования</w:t>
-      </w:r>
-      <w:r>
-        <w:rPr>
-          <w:rFonts w:ascii="Times New Roman" w:hAnsi="Times New Roman"/>
-          <w:sz w:val="27"/>
-          <w:szCs w:val="27"/>
-          <w:lang w:val="en-US"/>
-        </w:rPr>
-        <w:t xml:space="preserve"> – </w:t>
-      </w:r>
-      <w:r>
-        <w:rPr>
-          <w:rFonts w:ascii="Times New Roman" w:hAnsi="Times New Roman"/>
-          <w:sz w:val="27"/>
-          <w:szCs w:val="27"/>
-        </w:rPr>
-        <w:t>программам</w:t>
-      </w:r>
-      <w:r>
-        <w:rPr>
-          <w:rFonts w:ascii="Times New Roman" w:hAnsi="Times New Roman"/>
-          <w:sz w:val="27"/>
-          <w:szCs w:val="27"/>
-          <w:lang w:val="en-US"/>
-        </w:rPr>
-        <w:t xml:space="preserve"> [</w:t>
-      </w:r>
-      <w:proofErr w:type="spellStart"/>
-      <w:r>
-        <w:rPr>
-          <w:rFonts w:ascii="Times New Roman" w:hAnsi="Times New Roman"/>
-          <w:sz w:val="27"/>
-          <w:szCs w:val="27"/>
-          <w:lang w:val="en-US"/>
-        </w:rPr>
-        <w:t>order</w:t>
-      </w:r>
-      <w:r>
-        <w:rPr>
-          <w:rFonts w:ascii="Times New Roman" w:hAnsi="Times New Roman"/>
-          <w:sz w:val="27"/>
-          <w:szCs w:val="27"/>
-          <w:lang w:val="en-US"/>
-        </w:rPr>
-        <w:t>.</w:t>
-      </w:r>
-      <w:r>
-        <w:rPr>
-          <w:rFonts w:ascii="Times New Roman" w:hAnsi="Times New Roman"/>
-          <w:sz w:val="27"/>
-          <w:szCs w:val="27"/>
-          <w:lang w:val="en-US"/>
-        </w:rPr>
-        <w:t>education</w:t>
-      </w:r>
-      <w:r>
-        <w:rPr>
-          <w:rFonts w:ascii="Times New Roman" w:hAnsi="Times New Roman"/>
-          <w:sz w:val="27"/>
-          <w:szCs w:val="27"/>
-          <w:lang w:val="en-US"/>
-        </w:rPr>
-        <w:t>_</w:t>
-      </w:r>
-      <w:r>
-        <w:rPr>
-          <w:rFonts w:ascii="Times New Roman" w:hAnsi="Times New Roman"/>
-          <w:sz w:val="27"/>
-          <w:szCs w:val="27"/>
-          <w:lang w:val="en-US"/>
-        </w:rPr>
-        <w:t>level</w:t>
-      </w:r>
-      <w:proofErr w:type="spellEnd"/>
-      <w:r>
-        <w:rPr>
-          <w:rFonts w:ascii="Times New Roman" w:hAnsi="Times New Roman"/>
-          <w:sz w:val="27"/>
-          <w:szCs w:val="27"/>
-          <w:lang w:val="en-US"/>
-        </w:rPr>
-        <w:t xml:space="preserve">] – </w:t>
-      </w:r>
-      <w:r>
-        <w:rPr>
-          <w:rFonts w:ascii="Times New Roman" w:hAnsi="Times New Roman"/>
-          <w:sz w:val="27"/>
-          <w:szCs w:val="27"/>
-        </w:rPr>
-        <w:t>на</w:t>
-      </w:r>
-      <w:r>
-        <w:rPr>
-          <w:rFonts w:ascii="Times New Roman" w:hAnsi="Times New Roman"/>
-          <w:sz w:val="27"/>
-          <w:szCs w:val="27"/>
-          <w:lang w:val="en-US"/>
-        </w:rPr>
-        <w:t xml:space="preserve"> [</w:t>
-      </w:r>
-      <w:proofErr w:type="spellStart"/>
-      <w:r>
-        <w:rPr>
-          <w:rFonts w:ascii="Times New Roman" w:hAnsi="Times New Roman"/>
-          <w:sz w:val="27"/>
-          <w:szCs w:val="27"/>
-          <w:lang w:val="en-US"/>
-        </w:rPr>
-        <w:t>order</w:t>
-      </w:r>
-      <w:r>
-        <w:rPr>
-          <w:rFonts w:ascii="Times New Roman" w:hAnsi="Times New Roman"/>
-          <w:sz w:val="27"/>
-          <w:szCs w:val="27"/>
-          <w:lang w:val="en-US"/>
-        </w:rPr>
-        <w:t>.</w:t>
-      </w:r>
-      <w:r>
-        <w:rPr>
-          <w:rFonts w:ascii="Times New Roman" w:hAnsi="Times New Roman"/>
-          <w:sz w:val="27"/>
-          <w:szCs w:val="27"/>
-          <w:lang w:val="en-US"/>
-        </w:rPr>
-        <w:t>education</w:t>
-      </w:r>
-      <w:r>
-        <w:rPr>
-          <w:rFonts w:ascii="Times New Roman" w:hAnsi="Times New Roman"/>
-          <w:sz w:val="27"/>
-          <w:szCs w:val="27"/>
-          <w:lang w:val="en-US"/>
-        </w:rPr>
-        <w:t>_</w:t>
-      </w:r>
-      <w:r>
-        <w:rPr>
-          <w:rFonts w:ascii="Times New Roman" w:hAnsi="Times New Roman"/>
-          <w:sz w:val="27"/>
-          <w:szCs w:val="27"/>
-          <w:lang w:val="en-US"/>
-        </w:rPr>
-        <w:t>form</w:t>
-      </w:r>
-      <w:proofErr w:type="spellEnd"/>
-      <w:r>
-        <w:rPr>
-          <w:rFonts w:ascii="Times New Roman" w:hAnsi="Times New Roman"/>
-          <w:sz w:val="27"/>
-          <w:szCs w:val="27"/>
-          <w:lang w:val="en-US"/>
-        </w:rPr>
-        <w:t xml:space="preserve">] </w:t>
-      </w:r>
-      <w:r>
-        <w:rPr>
-          <w:rFonts w:ascii="Times New Roman" w:hAnsi="Times New Roman"/>
-          <w:sz w:val="27"/>
-          <w:szCs w:val="27"/>
-        </w:rPr>
-        <w:t>форму</w:t>
-      </w:r>
-      <w:r>
-        <w:rPr>
-          <w:rFonts w:ascii="Times New Roman" w:hAnsi="Times New Roman"/>
-          <w:sz w:val="27"/>
-          <w:szCs w:val="27"/>
-          <w:lang w:val="en-US"/>
-        </w:rPr>
-        <w:t xml:space="preserve"> </w:t>
-      </w:r>
-      <w:r>
-        <w:rPr>
-          <w:rFonts w:ascii="Times New Roman" w:hAnsi="Times New Roman"/>
-          <w:sz w:val="27"/>
-          <w:szCs w:val="27"/>
-        </w:rPr>
-        <w:t>обучения</w:t>
-      </w:r>
-      <w:r>
-        <w:rPr>
-          <w:rFonts w:ascii="Times New Roman" w:hAnsi="Times New Roman"/>
-          <w:sz w:val="27"/>
-          <w:szCs w:val="27"/>
-          <w:lang w:val="en-US"/>
-        </w:rPr>
-        <w:t xml:space="preserve"> </w:t>
-      </w:r>
-      <w:r>
-        <w:rPr>
-          <w:rFonts w:ascii="Times New Roman" w:hAnsi="Times New Roman"/>
-          <w:sz w:val="27"/>
-          <w:szCs w:val="27"/>
-        </w:rPr>
-        <w:t>с</w:t>
-      </w:r>
-      <w:r>
-        <w:rPr>
-          <w:rFonts w:ascii="Times New Roman" w:hAnsi="Times New Roman"/>
-          <w:sz w:val="27"/>
-          <w:szCs w:val="27"/>
-          <w:lang w:val="en-US"/>
-        </w:rPr>
-        <w:t xml:space="preserve"> </w:t>
-      </w:r>
-      <w:r>
-        <w:rPr>
-          <w:rFonts w:ascii="Times New Roman" w:hAnsi="Times New Roman"/>
-          <w:sz w:val="27"/>
-          <w:szCs w:val="27"/>
-        </w:rPr>
-        <w:t>применением</w:t>
-      </w:r>
-      <w:r>
-        <w:rPr>
-          <w:rFonts w:ascii="Times New Roman" w:hAnsi="Times New Roman"/>
-          <w:sz w:val="27"/>
-          <w:szCs w:val="27"/>
-          <w:lang w:val="en-US"/>
-        </w:rPr>
-        <w:t xml:space="preserve"> </w:t>
-      </w:r>
-      <w:r>
-        <w:rPr>
-          <w:rFonts w:ascii="Times New Roman" w:hAnsi="Times New Roman"/>
-          <w:sz w:val="27"/>
-          <w:szCs w:val="27"/>
-        </w:rPr>
-        <w:t>электронного</w:t>
-      </w:r>
-      <w:r>
-        <w:rPr>
-          <w:rFonts w:ascii="Times New Roman" w:hAnsi="Times New Roman"/>
-          <w:sz w:val="27"/>
-          <w:szCs w:val="27"/>
-          <w:lang w:val="en-US"/>
-        </w:rPr>
-        <w:t xml:space="preserve"> </w:t>
-      </w:r>
-      <w:r>
-        <w:rPr>
-          <w:rFonts w:ascii="Times New Roman" w:hAnsi="Times New Roman"/>
-          <w:sz w:val="27"/>
-          <w:szCs w:val="27"/>
-        </w:rPr>
-        <w:t>обучения</w:t>
-      </w:r>
-      <w:r>
-        <w:rPr>
-          <w:rFonts w:ascii="Times New Roman" w:hAnsi="Times New Roman"/>
-          <w:sz w:val="27"/>
-          <w:szCs w:val="27"/>
-          <w:lang w:val="en-US"/>
-        </w:rPr>
-        <w:t xml:space="preserve"> </w:t>
-      </w:r>
-      <w:r>
-        <w:rPr>
-          <w:rFonts w:ascii="Times New Roman" w:hAnsi="Times New Roman"/>
-          <w:sz w:val="27"/>
-          <w:szCs w:val="27"/>
-        </w:rPr>
-        <w:t>и</w:t>
-      </w:r>
-      <w:r>
-        <w:rPr>
-          <w:rFonts w:ascii="Times New Roman" w:hAnsi="Times New Roman"/>
-          <w:sz w:val="27"/>
-          <w:szCs w:val="27"/>
-          <w:lang w:val="en-US"/>
-        </w:rPr>
-        <w:t xml:space="preserve"> </w:t>
-      </w:r>
-      <w:r>
-        <w:rPr>
-          <w:rFonts w:ascii="Times New Roman" w:hAnsi="Times New Roman"/>
-          <w:sz w:val="27"/>
-          <w:szCs w:val="27"/>
-        </w:rPr>
-        <w:t>дистанционных</w:t>
-      </w:r>
-      <w:r>
-        <w:rPr>
-          <w:rFonts w:ascii="Times New Roman" w:hAnsi="Times New Roman"/>
-          <w:sz w:val="27"/>
-          <w:szCs w:val="27"/>
-          <w:lang w:val="en-US"/>
-        </w:rPr>
-        <w:t xml:space="preserve"> </w:t>
-      </w:r>
-      <w:r>
-        <w:rPr>
-          <w:rFonts w:ascii="Times New Roman" w:hAnsi="Times New Roman"/>
-          <w:sz w:val="27"/>
-          <w:szCs w:val="27"/>
-        </w:rPr>
-        <w:t>образовательных</w:t>
-      </w:r>
-      <w:r>
-        <w:rPr>
-          <w:rFonts w:ascii="Times New Roman" w:hAnsi="Times New Roman"/>
-          <w:sz w:val="27"/>
-          <w:szCs w:val="27"/>
-          <w:lang w:val="en-US"/>
-        </w:rPr>
-        <w:t xml:space="preserve"> </w:t>
-      </w:r>
-      <w:r>
-        <w:rPr>
-          <w:rFonts w:ascii="Times New Roman" w:hAnsi="Times New Roman"/>
-          <w:sz w:val="27"/>
-          <w:szCs w:val="27"/>
-        </w:rPr>
-        <w:t>технологий</w:t>
-      </w:r>
-      <w:r>
-        <w:rPr>
-          <w:rFonts w:ascii="Times New Roman" w:hAnsi="Times New Roman"/>
-          <w:sz w:val="27"/>
-          <w:szCs w:val="27"/>
-          <w:lang w:val="en-US"/>
-        </w:rPr>
-        <w:t xml:space="preserve"> </w:t>
-      </w:r>
-      <w:r>
-        <w:rPr>
-          <w:rFonts w:ascii="Times New Roman" w:hAnsi="Times New Roman"/>
-          <w:sz w:val="27"/>
-          <w:szCs w:val="27"/>
-        </w:rPr>
-        <w:t>на</w:t>
-      </w:r>
-      <w:r>
-        <w:rPr>
-          <w:rFonts w:ascii="Times New Roman" w:hAnsi="Times New Roman"/>
-          <w:sz w:val="27"/>
-          <w:szCs w:val="27"/>
-          <w:lang w:val="en-US"/>
-        </w:rPr>
-        <w:t xml:space="preserve"> </w:t>
-      </w:r>
-      <w:r>
-        <w:rPr>
-          <w:rFonts w:ascii="Times New Roman" w:hAnsi="Times New Roman"/>
-          <w:sz w:val="27"/>
-          <w:szCs w:val="27"/>
-        </w:rPr>
-        <w:t>места</w:t>
-      </w:r>
-      <w:r>
-        <w:rPr>
-          <w:rFonts w:ascii="Times New Roman" w:hAnsi="Times New Roman"/>
-          <w:sz w:val="27"/>
-          <w:szCs w:val="27"/>
-          <w:lang w:val="en-US"/>
-        </w:rPr>
-        <w:t xml:space="preserve"> [</w:t>
-      </w:r>
-      <w:proofErr w:type="spellStart"/>
-      <w:r>
-        <w:rPr>
-          <w:rFonts w:ascii="Times New Roman" w:hAnsi="Times New Roman"/>
-          <w:sz w:val="27"/>
-          <w:szCs w:val="27"/>
-          <w:lang w:val="en-US"/>
-        </w:rPr>
-        <w:t>order</w:t>
-      </w:r>
-      <w:r>
-        <w:rPr>
-          <w:rFonts w:ascii="Times New Roman" w:hAnsi="Times New Roman"/>
-          <w:sz w:val="27"/>
-          <w:szCs w:val="27"/>
-          <w:lang w:val="en-US"/>
-        </w:rPr>
-        <w:t>.</w:t>
-      </w:r>
-      <w:r>
-        <w:rPr>
-          <w:rFonts w:ascii="Times New Roman" w:hAnsi="Times New Roman"/>
-          <w:sz w:val="27"/>
-          <w:szCs w:val="27"/>
-          <w:lang w:val="en-US"/>
-        </w:rPr>
-        <w:t>kcp</w:t>
-      </w:r>
-      <w:proofErr w:type="spellEnd"/>
-      <w:r>
-        <w:rPr>
-          <w:rFonts w:ascii="Times New Roman" w:hAnsi="Times New Roman"/>
-          <w:sz w:val="27"/>
-          <w:szCs w:val="27"/>
-          <w:lang w:val="en-US"/>
-        </w:rPr>
-        <w:t xml:space="preserve">] </w:t>
-      </w:r>
-      <w:r>
-        <w:rPr>
-          <w:rFonts w:ascii="Times New Roman" w:hAnsi="Times New Roman"/>
-          <w:sz w:val="27"/>
-          <w:szCs w:val="27"/>
-        </w:rPr>
-        <w:t>с</w:t>
-      </w:r>
-      <w:r>
-        <w:rPr>
-          <w:rFonts w:ascii="Times New Roman" w:hAnsi="Times New Roman"/>
-          <w:sz w:val="27"/>
-          <w:szCs w:val="27"/>
-          <w:lang w:val="en-US"/>
-        </w:rPr>
-        <w:t xml:space="preserve"> [</w:t>
-      </w:r>
-      <w:proofErr w:type="spellStart"/>
-      <w:r>
-        <w:rPr>
-          <w:rFonts w:ascii="Times New Roman" w:hAnsi="Times New Roman"/>
-          <w:sz w:val="27"/>
-          <w:szCs w:val="27"/>
-          <w:lang w:val="en-US"/>
-        </w:rPr>
-        <w:t>order</w:t>
-      </w:r>
-      <w:r>
-        <w:rPr>
-          <w:rFonts w:ascii="Times New Roman" w:hAnsi="Times New Roman"/>
-          <w:sz w:val="27"/>
-          <w:szCs w:val="27"/>
-          <w:lang w:val="en-US"/>
-        </w:rPr>
-        <w:t>.</w:t>
-      </w:r>
-      <w:r>
-        <w:rPr>
-          <w:rFonts w:ascii="Times New Roman" w:hAnsi="Times New Roman"/>
-          <w:sz w:val="27"/>
-          <w:szCs w:val="27"/>
-          <w:lang w:val="en-US"/>
-        </w:rPr>
-        <w:t>transfer</w:t>
-      </w:r>
-      <w:r>
-        <w:rPr>
-          <w:rFonts w:ascii="Times New Roman" w:hAnsi="Times New Roman"/>
-          <w:sz w:val="27"/>
-          <w:szCs w:val="27"/>
-          <w:lang w:val="en-US"/>
-        </w:rPr>
-        <w:t>_</w:t>
-      </w:r>
-      <w:r>
-        <w:rPr>
-          <w:rFonts w:ascii="Times New Roman" w:hAnsi="Times New Roman"/>
-          <w:sz w:val="27"/>
-          <w:szCs w:val="27"/>
-          <w:lang w:val="en-US"/>
-        </w:rPr>
-        <w:t>date</w:t>
-      </w:r>
-      <w:proofErr w:type="spellEnd"/>
-      <w:r>
-        <w:rPr>
-          <w:rFonts w:ascii="Times New Roman" w:hAnsi="Times New Roman"/>
-          <w:sz w:val="27"/>
-          <w:szCs w:val="27"/>
-          <w:lang w:val="en-US"/>
-        </w:rPr>
-        <w:t>][</w:t>
-      </w:r>
-      <w:proofErr w:type="spellStart"/>
-      <w:r>
-        <w:rPr>
-          <w:rFonts w:ascii="Times New Roman" w:hAnsi="Times New Roman"/>
-          <w:sz w:val="27"/>
-          <w:szCs w:val="27"/>
-          <w:lang w:val="en-US"/>
-        </w:rPr>
-        <w:t>order</w:t>
-      </w:r>
-      <w:r>
-        <w:rPr>
-          <w:rFonts w:ascii="Times New Roman" w:hAnsi="Times New Roman"/>
-          <w:sz w:val="27"/>
-          <w:szCs w:val="27"/>
-          <w:lang w:val="en-US"/>
-        </w:rPr>
-        <w:t>.</w:t>
-      </w:r>
-      <w:r>
-        <w:rPr>
-          <w:rFonts w:ascii="Times New Roman" w:hAnsi="Times New Roman"/>
-          <w:sz w:val="27"/>
-          <w:szCs w:val="27"/>
-          <w:lang w:val="en-US"/>
-        </w:rPr>
-        <w:t>if</w:t>
-      </w:r>
-      <w:r>
-        <w:rPr>
-          <w:rFonts w:ascii="Times New Roman" w:hAnsi="Times New Roman"/>
-          <w:sz w:val="27"/>
-          <w:szCs w:val="27"/>
-          <w:lang w:val="en-US"/>
-        </w:rPr>
-        <w:t>_</w:t>
-      </w:r>
-      <w:r>
-        <w:rPr>
-          <w:rFonts w:ascii="Times New Roman" w:hAnsi="Times New Roman"/>
-          <w:sz w:val="27"/>
-          <w:szCs w:val="27"/>
-          <w:lang w:val="en-US"/>
-        </w:rPr>
-        <w:t>magister</w:t>
-      </w:r>
-      <w:proofErr w:type="spellEnd"/>
-      <w:r>
-        <w:rPr>
-          <w:rFonts w:ascii="Times New Roman" w:hAnsi="Times New Roman"/>
-          <w:sz w:val="27"/>
-          <w:szCs w:val="27"/>
-          <w:lang w:val="en-US"/>
-        </w:rPr>
-        <w:t xml:space="preserve">] </w:t>
-      </w:r>
-      <w:r>
-        <w:rPr>
-          <w:rFonts w:ascii="Times New Roman" w:hAnsi="Times New Roman"/>
-          <w:sz w:val="26"/>
-          <w:szCs w:val="26"/>
-        </w:rPr>
-        <w:t>зачислены</w:t>
-      </w:r>
-      <w:r>
-        <w:rPr>
-          <w:rFonts w:ascii="Times New Roman" w:hAnsi="Times New Roman"/>
-          <w:sz w:val="26"/>
-          <w:szCs w:val="26"/>
-          <w:lang w:val="en-US"/>
-        </w:rPr>
-        <w:t xml:space="preserve"> </w:t>
-      </w:r>
-      <w:r>
-        <w:rPr>
-          <w:rFonts w:ascii="Times New Roman" w:hAnsi="Times New Roman"/>
-          <w:sz w:val="26"/>
-          <w:szCs w:val="26"/>
-        </w:rPr>
-        <w:t>поступающие</w:t>
-      </w:r>
-      <w:r>
-        <w:rPr>
-          <w:rFonts w:ascii="Times New Roman" w:hAnsi="Times New Roman"/>
-          <w:sz w:val="27"/>
-          <w:szCs w:val="27"/>
-          <w:lang w:val="en-US"/>
-        </w:rPr>
-        <w:t xml:space="preserve">, </w:t>
-      </w:r>
-      <w:r>
-        <w:rPr>
-          <w:rFonts w:ascii="Times New Roman" w:hAnsi="Times New Roman"/>
-          <w:sz w:val="27"/>
-          <w:szCs w:val="27"/>
-        </w:rPr>
-        <w:t>успешно</w:t>
-      </w:r>
-      <w:r>
-        <w:rPr>
-          <w:rFonts w:ascii="Times New Roman" w:hAnsi="Times New Roman"/>
-          <w:sz w:val="27"/>
-          <w:szCs w:val="27"/>
-          <w:lang w:val="en-US"/>
-        </w:rPr>
-        <w:t xml:space="preserve"> </w:t>
-      </w:r>
-      <w:r>
-        <w:rPr>
-          <w:rFonts w:ascii="Times New Roman" w:hAnsi="Times New Roman"/>
-          <w:sz w:val="27"/>
-          <w:szCs w:val="27"/>
-        </w:rPr>
-        <w:t>прошедших</w:t>
-      </w:r>
-      <w:r>
-        <w:rPr>
-          <w:rFonts w:ascii="Times New Roman" w:hAnsi="Times New Roman"/>
-          <w:sz w:val="27"/>
-          <w:szCs w:val="27"/>
-          <w:lang w:val="en-US"/>
-        </w:rPr>
-        <w:t xml:space="preserve"> </w:t>
-      </w:r>
-      <w:r>
-        <w:rPr>
-          <w:rFonts w:ascii="Times New Roman" w:hAnsi="Times New Roman"/>
-          <w:sz w:val="27"/>
-          <w:szCs w:val="27"/>
-        </w:rPr>
-        <w:t>вступительные</w:t>
-      </w:r>
-      <w:r>
-        <w:rPr>
-          <w:rFonts w:ascii="Times New Roman" w:hAnsi="Times New Roman"/>
-          <w:sz w:val="27"/>
-          <w:szCs w:val="27"/>
-          <w:lang w:val="en-US"/>
-        </w:rPr>
-        <w:t xml:space="preserve"> </w:t>
-      </w:r>
-      <w:r>
-        <w:rPr>
-          <w:rFonts w:ascii="Times New Roman" w:hAnsi="Times New Roman"/>
-          <w:sz w:val="27"/>
-          <w:szCs w:val="27"/>
-        </w:rPr>
-        <w:t>испытания</w:t>
-      </w:r>
-      <w:r>
-        <w:rPr>
-          <w:rFonts w:ascii="Times New Roman" w:hAnsi="Times New Roman"/>
-          <w:sz w:val="27"/>
-          <w:szCs w:val="27"/>
-          <w:lang w:val="en-US"/>
-        </w:rPr>
-        <w:t>:</w:t>
-      </w:r>
-    </w:p>
-    <w:tbl>
-      <w:tblPr>
-        <w:tblStyle w:val="11"/>
-        <w:tblW w:w="9570" w:type="dxa"/>
-        <w:tblBorders>
-          <w:top w:val="none" w:sz="0" w:space="0" w:color="auto"/>
-          <w:left w:val="none" w:sz="0" w:space="0" w:color="auto"/>
-          <w:bottom w:val="none" w:sz="0" w:space="0" w:color="auto"/>
-          <w:right w:val="none" w:sz="0" w:space="0" w:color="auto"/>
-          <w:insideH w:val="none" w:sz="0" w:space="0" w:color="auto"/>
-          <w:insideV w:val="none" w:sz="0" w:space="0" w:color="auto"/>
-        </w:tblBorders>
-        <w:tblLook w:val="04A0" w:firstRow="1" w:lastRow="0" w:firstColumn="1" w:lastColumn="0" w:noHBand="0" w:noVBand="1"/>
-      </w:tblPr>
-      <w:tblGrid>
-        <w:gridCol w:w="9921"/>
-      </w:tblGrid>
-      <w:tr>
-        <w:tc>
-          <w:tcPr>
-            <w:tcW w:w="9570" w:type="dxa"/>
-          </w:tcPr>
-          <w:p>
-            <w:pPr>
-              <w:spacing w:before="240" w:after="0" w:line="240" w:lineRule="auto"/>
-              <w:rPr>
-                <w:sz w:val="27"/>
-                <w:szCs w:val="27"/>
-              </w:rPr>
-            </w:pPr>
-            <w:r>
-              <w:rPr>
-                <w:bCs/>
-                <w:sz w:val="27"/>
-                <w:szCs w:val="27"/>
-              </w:rPr>
-              <w:t>Учебное структурное подразделение</w:t>
-            </w:r>
-            <w:r>
-              <w:rPr>
-                <w:bCs/>
-                <w:sz w:val="27"/>
-                <w:szCs w:val="27"/>
-              </w:rPr>
-              <w:t>: [</w:t>
-            </w:r>
-            <w:proofErr w:type="gramStart"/>
-            <w:r>
-              <w:rPr>
-                <w:bCs/>
-                <w:sz w:val="27"/>
-                <w:szCs w:val="27"/>
-                <w:lang w:val="en-US"/>
-              </w:rPr>
-              <w:t>order</w:t>
-            </w:r>
-            <w:r>
-              <w:rPr>
-                <w:bCs/>
-                <w:sz w:val="27"/>
-                <w:szCs w:val="27"/>
-              </w:rPr>
-              <w:t>.</w:t>
-            </w:r>
-            <w:r>
-              <w:rPr>
-                <w:bCs/>
-                <w:sz w:val="27"/>
-                <w:szCs w:val="27"/>
-                <w:lang w:val="en-US"/>
-              </w:rPr>
-              <w:t>faculty</w:t>
-            </w:r>
-            <w:proofErr w:type="gramEnd"/>
-            <w:r>
-              <w:rPr>
-                <w:bCs/>
-                <w:sz w:val="27"/>
-                <w:szCs w:val="27"/>
-              </w:rPr>
-              <w:t>]</w:t>
-            </w:r>
-          </w:p>
-          <w:p>
-            <w:pPr>
-              <w:spacing w:after="0" w:line="240" w:lineRule="auto"/>
-              <w:rPr>
-                <w:sz w:val="27"/>
-                <w:szCs w:val="27"/>
-                <w:lang w:val="en-US"/>
-              </w:rPr>
-            </w:pPr>
-            <w:r>
-              <w:rPr>
-                <w:sz w:val="27"/>
-                <w:szCs w:val="27"/>
-              </w:rPr>
-              <w:t>Направление</w:t>
-            </w:r>
-            <w:r>
-              <w:rPr>
-                <w:sz w:val="27"/>
-                <w:szCs w:val="27"/>
-                <w:lang w:val="en-US"/>
-              </w:rPr>
-              <w:t xml:space="preserve"> </w:t>
-            </w:r>
-            <w:r>
-              <w:rPr>
-                <w:sz w:val="27"/>
-                <w:szCs w:val="27"/>
-              </w:rPr>
-              <w:t>подготовки</w:t>
-            </w:r>
-            <w:r>
-              <w:rPr>
-                <w:sz w:val="27"/>
-                <w:szCs w:val="27"/>
-                <w:lang w:val="en-US"/>
-              </w:rPr>
-              <w:t>: [</w:t>
-            </w:r>
-            <w:proofErr w:type="spellStart"/>
-            <w:r>
-              <w:rPr>
-                <w:sz w:val="27"/>
-                <w:szCs w:val="27"/>
-                <w:lang w:val="en-US"/>
-              </w:rPr>
-              <w:t>applications</w:t>
-            </w:r>
-            <w:r>
-              <w:rPr>
-                <w:sz w:val="27"/>
-                <w:szCs w:val="27"/>
-                <w:lang w:val="en-US"/>
-              </w:rPr>
-              <w:t>_</w:t>
-            </w:r>
-            <w:r>
-              <w:rPr>
-                <w:sz w:val="27"/>
-                <w:szCs w:val="27"/>
-                <w:lang w:val="en-US"/>
-              </w:rPr>
-              <w:t>eo</w:t>
-            </w:r>
-            <w:r>
-              <w:rPr>
-                <w:sz w:val="27"/>
-                <w:szCs w:val="27"/>
-                <w:lang w:val="en-US"/>
-              </w:rPr>
-              <w:t>i</w:t>
-            </w:r>
-            <w:r>
-              <w:rPr>
-                <w:sz w:val="27"/>
-                <w:szCs w:val="27"/>
-                <w:lang w:val="en-US"/>
-              </w:rPr>
-              <w:t>dot</w:t>
-            </w:r>
-            <w:r>
-              <w:rPr>
-                <w:sz w:val="27"/>
-                <w:szCs w:val="27"/>
-                <w:lang w:val="en-US"/>
-              </w:rPr>
-              <w:t>.</w:t>
-            </w:r>
-            <w:r>
-              <w:rPr>
-                <w:sz w:val="27"/>
-                <w:szCs w:val="27"/>
-                <w:lang w:val="en-US"/>
-              </w:rPr>
-              <w:t>specialty</w:t>
-            </w:r>
-            <w:r>
-              <w:rPr>
-                <w:sz w:val="27"/>
-                <w:szCs w:val="27"/>
-                <w:lang w:val="en-US"/>
-              </w:rPr>
-              <w:t>;</w:t>
-            </w:r>
-            <w:r>
-              <w:rPr>
-                <w:sz w:val="27"/>
-                <w:szCs w:val="27"/>
-                <w:lang w:val="en-US"/>
-              </w:rPr>
-              <w:t>block</w:t>
-            </w:r>
-            <w:proofErr w:type="spellEnd"/>
-            <w:r>
-              <w:rPr>
-                <w:sz w:val="27"/>
-                <w:szCs w:val="27"/>
-                <w:lang w:val="en-US"/>
-              </w:rPr>
-              <w:t>=</w:t>
-            </w:r>
-            <w:r>
-              <w:rPr>
-                <w:sz w:val="27"/>
-                <w:szCs w:val="27"/>
-                <w:lang w:val="en-US"/>
-              </w:rPr>
-              <w:t>tbs</w:t>
-            </w:r>
-            <w:r>
-              <w:rPr>
-                <w:sz w:val="27"/>
-                <w:szCs w:val="27"/>
-                <w:lang w:val="en-US"/>
-              </w:rPr>
-              <w:t>:</w:t>
-            </w:r>
-            <w:r>
-              <w:rPr>
-                <w:sz w:val="27"/>
-                <w:szCs w:val="27"/>
-                <w:lang w:val="en-US"/>
-              </w:rPr>
-              <w:t>table</w:t>
-            </w:r>
-            <w:r>
-              <w:rPr>
-                <w:sz w:val="27"/>
-                <w:szCs w:val="27"/>
-                <w:lang w:val="en-US"/>
-              </w:rPr>
-              <w:t>;</w:t>
-            </w:r>
-            <w:r>
-              <w:rPr>
-                <w:sz w:val="27"/>
-                <w:szCs w:val="27"/>
-                <w:lang w:val="en-US"/>
-              </w:rPr>
-              <w:t>sub</w:t>
-            </w:r>
-            <w:r>
-              <w:rPr>
-                <w:sz w:val="27"/>
-                <w:szCs w:val="27"/>
-                <w:lang w:val="en-US"/>
-              </w:rPr>
-              <w:t>1</w:t>
-            </w:r>
-            <w:r>
-              <w:rPr>
-                <w:sz w:val="27"/>
-                <w:szCs w:val="27"/>
-                <w:lang w:val="en-US"/>
-              </w:rPr>
-              <w:t>=</w:t>
-            </w:r>
-            <w:r>
-              <w:rPr>
-                <w:sz w:val="27"/>
-                <w:szCs w:val="27"/>
-                <w:lang w:val="en-US"/>
-              </w:rPr>
-              <w:t>table</w:t>
-            </w:r>
-            <w:r>
-              <w:rPr>
-                <w:sz w:val="27"/>
-                <w:szCs w:val="27"/>
-                <w:lang w:val="en-US"/>
-              </w:rPr>
-              <w:t>]</w:t>
-            </w:r>
-          </w:p>
-        </w:tc>
-      </w:tr>
-      <w:tr>
-        <w:tc>
-          <w:tcPr>
-            <w:tcW w:w="9570" w:type="dxa"/>
-          </w:tcPr>
-          <w:p>
-            <w:pPr>
-              <w:spacing w:after="0" w:line="240" w:lineRule="auto"/>
-              <w:rPr>
-                <w:sz w:val="27"/>
-                <w:szCs w:val="27"/>
-                <w:lang w:val="en-US"/>
-              </w:rPr>
-            </w:pPr>
-            <w:r>
-              <w:rPr>
-                <w:sz w:val="27"/>
-                <w:szCs w:val="27"/>
-              </w:rPr>
-              <w:t>Направленность</w:t>
-            </w:r>
-            <w:r>
-              <w:rPr>
-                <w:sz w:val="27"/>
-                <w:szCs w:val="27"/>
-                <w:lang w:val="en-US"/>
-              </w:rPr>
-              <w:t xml:space="preserve"> (</w:t>
-            </w:r>
-            <w:r>
-              <w:rPr>
-                <w:sz w:val="27"/>
-                <w:szCs w:val="27"/>
-              </w:rPr>
-              <w:t>профиль</w:t>
-            </w:r>
-            <w:r>
-              <w:rPr>
-                <w:sz w:val="27"/>
-                <w:szCs w:val="27"/>
-                <w:lang w:val="en-US"/>
-              </w:rPr>
-              <w:t>)</w:t>
-            </w:r>
-            <w:r>
-              <w:rPr>
-                <w:sz w:val="27"/>
-                <w:szCs w:val="27"/>
-                <w:lang w:val="en-US"/>
-              </w:rPr>
-              <w:t>: [</w:t>
-            </w:r>
-            <w:proofErr w:type="spellStart"/>
-            <w:r>
-              <w:rPr>
-                <w:sz w:val="27"/>
-                <w:szCs w:val="27"/>
-                <w:lang w:val="en-US"/>
-              </w:rPr>
-              <w:t>applications</w:t>
-            </w:r>
-            <w:r>
-              <w:rPr>
-                <w:sz w:val="27"/>
-                <w:szCs w:val="27"/>
-                <w:lang w:val="en-US"/>
-              </w:rPr>
-              <w:t>_</w:t>
-            </w:r>
-            <w:proofErr w:type="gramStart"/>
-            <w:r>
-              <w:rPr>
-                <w:sz w:val="27"/>
-                <w:szCs w:val="27"/>
-                <w:lang w:val="en-US"/>
-              </w:rPr>
-              <w:t>eo</w:t>
-            </w:r>
-            <w:r>
-              <w:rPr>
-                <w:sz w:val="27"/>
-                <w:szCs w:val="27"/>
-                <w:lang w:val="en-US"/>
-              </w:rPr>
-              <w:t>i</w:t>
-            </w:r>
-            <w:r>
-              <w:rPr>
-                <w:sz w:val="27"/>
-                <w:szCs w:val="27"/>
-                <w:lang w:val="en-US"/>
-              </w:rPr>
-              <w:t>dot</w:t>
-            </w:r>
-            <w:r>
-              <w:rPr>
-                <w:sz w:val="27"/>
-                <w:szCs w:val="27"/>
-                <w:lang w:val="en-US"/>
-              </w:rPr>
-              <w:t>.specialization</w:t>
-            </w:r>
-            <w:proofErr w:type="spellEnd"/>
-            <w:proofErr w:type="gramEnd"/>
-            <w:r>
-              <w:rPr>
-                <w:sz w:val="27"/>
-                <w:szCs w:val="27"/>
-                <w:lang w:val="en-US"/>
-              </w:rPr>
-              <w:t>]</w:t>
-            </w:r>
-          </w:p>
-          <w:p>
-            <w:pPr>
-              <w:spacing w:after="0" w:line="240" w:lineRule="auto"/>
-              <w:ind w:firstLine="708"/>
-              <w:rPr>
-                <w:sz w:val="27"/>
-                <w:szCs w:val="27"/>
-                <w:lang w:val="en-US"/>
-              </w:rPr>
-            </w:pPr>
-          </w:p>
-        </w:tc>
-      </w:tr>
-      <w:tr>
-        <w:tc>
-          <w:tcPr>
-            <w:tcW w:w="9570" w:type="dxa"/>
-            <w:hideMark/>
-          </w:tcPr>
-          <w:tbl>
-            <w:tblPr>
-              <w:tblW w:w="0" w:type="auto"/>
-              <w:tblBorders>
-                <w:top w:val="single" w:sz="4" w:space="0" w:color="auto"/>
-                <w:left w:val="single" w:sz="4" w:space="0" w:color="auto"/>
-                <w:bottom w:val="single" w:sz="4" w:space="0" w:color="auto"/>
-                <w:right w:val="single" w:sz="4" w:space="0" w:color="auto"/>
-                <w:insideH w:val="single" w:sz="4" w:space="0" w:color="auto"/>
-                <w:insideV w:val="single" w:sz="4" w:space="0" w:color="auto"/>
-              </w:tblBorders>
-              <w:tblLook w:val="04A0" w:firstRow="1" w:lastRow="0" w:firstColumn="1" w:lastColumn="0" w:noHBand="0" w:noVBand="1"/>
-            </w:tblPr>
-            <w:tblGrid>
-              <w:gridCol w:w="1618"/>
-              <w:gridCol w:w="2564"/>
-              <w:gridCol w:w="1707"/>
-              <w:gridCol w:w="2159"/>
-              <w:gridCol w:w="1647"/>
-            </w:tblGrid>
-            <w:tr>
-              <w:trPr>
-                <w:trHeight w:val="627"/>
-              </w:trPr>
-              <w:tc>
-                <w:tcPr>
-                  <w:tcW w:w="0" w:type="auto"/>
-                  <w:shd w:val="clear" w:color="auto" w:fill="auto"/>
-                </w:tcPr>
-                <w:p>
-                  <w:pPr>
-                    <w:spacing w:after="0" w:line="240" w:lineRule="auto"/>
-                    <w:jc w:val="center"/>
-                    <w:rPr>
-                      <w:rFonts w:ascii="Times New Roman" w:hAnsi="Times New Roman"/>
-                      <w:b/>
-                      <w:sz w:val="20"/>
-                      <w:szCs w:val="36"/>
-                      <w:lang w:val="en-US"/>
-                    </w:rPr>
-                  </w:pPr>
-                </w:p>
-                <w:p>
-                  <w:pPr>
-                    <w:spacing w:after="0" w:line="240" w:lineRule="auto"/>
-                    <w:jc w:val="center"/>
-                    <w:rPr>
-                      <w:rFonts w:ascii="Times New Roman" w:hAnsi="Times New Roman"/>
-                      <w:b/>
-                      <w:sz w:val="20"/>
-                      <w:szCs w:val="36"/>
-                      <w:lang w:val="en-US"/>
-                    </w:rPr>
-                  </w:pPr>
-                  <w:r>
-                    <w:rPr>
-                      <w:rFonts w:ascii="Times New Roman" w:hAnsi="Times New Roman"/>
-                      <w:b/>
-                      <w:sz w:val="20"/>
-                      <w:szCs w:val="36"/>
-                      <w:lang w:val="en-US"/>
-                    </w:rPr>
-                    <w:t>№</w:t>
-                  </w:r>
-                </w:p>
-              </w:tc>
-              <w:tc>
-                <w:tcPr>
-                  <w:tcW w:w="0" w:type="auto"/>
-                  <w:shd w:val="clear" w:color="auto" w:fill="auto"/>
-                </w:tcPr>
-                <w:p>
-                  <w:pPr>
-                    <w:spacing w:after="0" w:line="240" w:lineRule="auto"/>
-                    <w:jc w:val="center"/>
-                    <w:rPr>
-                      <w:rFonts w:ascii="Times New Roman" w:hAnsi="Times New Roman"/>
-                      <w:b/>
-                      <w:sz w:val="20"/>
-                      <w:szCs w:val="36"/>
-                    </w:rPr>
-                  </w:pPr>
-                  <w:r>
-                    <w:rPr>
-                      <w:rFonts w:ascii="Times New Roman" w:hAnsi="Times New Roman"/>
-                      <w:b/>
-                      <w:sz w:val="20"/>
-                      <w:szCs w:val="36"/>
-                    </w:rPr>
-                    <w:t>СНИЛС</w:t>
-                  </w:r>
-                </w:p>
-                <w:p>
-                  <w:pPr>
-                    <w:spacing w:after="0" w:line="240" w:lineRule="auto"/>
-                    <w:jc w:val="center"/>
-                    <w:rPr>
-                      <w:rFonts w:ascii="Times New Roman" w:hAnsi="Times New Roman"/>
-                      <w:b/>
-                      <w:sz w:val="20"/>
-                      <w:szCs w:val="36"/>
-                    </w:rPr>
-                  </w:pPr>
-                  <w:r>
-                    <w:rPr>
-                      <w:rFonts w:ascii="Times New Roman" w:hAnsi="Times New Roman"/>
-                      <w:b/>
-                      <w:sz w:val="20"/>
-                      <w:szCs w:val="36"/>
-                    </w:rPr>
-                    <w:t>/уникальный номер</w:t>
-                  </w:r>
-                </w:p>
-              </w:tc>
-              <w:tc>
-                <w:tcPr>
-                  <w:tcW w:w="0" w:type="auto"/>
-                </w:tcPr>
-                <w:p>
-                  <w:pPr>
-                    <w:spacing w:after="0" w:line="240" w:lineRule="auto"/>
-                    <w:jc w:val="center"/>
-                    <w:rPr>
-                      <w:rFonts w:ascii="Times New Roman" w:hAnsi="Times New Roman"/>
-                      <w:b/>
-                      <w:sz w:val="20"/>
-                      <w:szCs w:val="36"/>
-                    </w:rPr>
-                  </w:pPr>
-                  <w:r>
-                    <w:rPr>
-                      <w:rFonts w:ascii="Times New Roman" w:hAnsi="Times New Roman"/>
-                      <w:b/>
-                      <w:sz w:val="20"/>
-                      <w:szCs w:val="36"/>
-                    </w:rPr>
-                    <w:t>[</w:t>
-                  </w:r>
-                  <w:proofErr w:type="spellStart"/>
-                  <w:r>
-                    <w:rPr>
-                      <w:rFonts w:ascii="Times New Roman" w:hAnsi="Times New Roman"/>
-                      <w:b/>
-                      <w:sz w:val="20"/>
-                      <w:szCs w:val="36"/>
-                    </w:rPr>
-                    <w:t>order.number_results</w:t>
-                  </w:r>
-                  <w:proofErr w:type="spellEnd"/>
-                  <w:r>
-                    <w:rPr>
-                      <w:rFonts w:ascii="Times New Roman" w:hAnsi="Times New Roman"/>
-                      <w:b/>
-                      <w:sz w:val="20"/>
-                      <w:szCs w:val="36"/>
-                    </w:rPr>
-                    <w:t>]</w:t>
-                  </w:r>
-                </w:p>
-              </w:tc>
-              <w:tc>
-                <w:tcPr>
-                  <w:tcW w:w="0" w:type="auto"/>
-                  <w:shd w:val="clear" w:color="auto" w:fill="auto"/>
-                </w:tcPr>
-                <w:p>
-                  <w:pPr>
-                    <w:spacing w:after="0" w:line="240" w:lineRule="auto"/>
-                    <w:jc w:val="center"/>
-                    <w:rPr>
-                      <w:rFonts w:ascii="Times New Roman" w:hAnsi="Times New Roman"/>
-                      <w:b/>
-                      <w:sz w:val="20"/>
-                      <w:szCs w:val="36"/>
-                    </w:rPr>
-                  </w:pPr>
-                  <w:r>
-                    <w:rPr>
-                      <w:rFonts w:ascii="Times New Roman" w:hAnsi="Times New Roman"/>
-                      <w:b/>
-                      <w:sz w:val="20"/>
-                      <w:szCs w:val="36"/>
-                    </w:rPr>
-                    <w:t>Баллы за индивидуальные достижения</w:t>
-                  </w:r>
-                </w:p>
-              </w:tc>
-              <w:tc>
-                <w:tcPr>
-                  <w:tcW w:w="0" w:type="auto"/>
-                </w:tcPr>
-                <w:p>
-                  <w:pPr>
-                    <w:spacing w:after="0" w:line="240" w:lineRule="auto"/>
-                    <w:jc w:val="center"/>
-                    <w:rPr>
-                      <w:rFonts w:ascii="Times New Roman" w:hAnsi="Times New Roman"/>
-                      <w:b/>
-                      <w:sz w:val="20"/>
-                      <w:szCs w:val="36"/>
-                    </w:rPr>
-                  </w:pPr>
-                  <w:r>
-                    <w:rPr>
-                      <w:rFonts w:ascii="Times New Roman" w:hAnsi="Times New Roman"/>
-                      <w:b/>
-                      <w:sz w:val="20"/>
-                      <w:szCs w:val="36"/>
-                    </w:rPr>
-                    <w:t>Сумма баллов</w:t>
-                  </w:r>
-                </w:p>
-              </w:tc>
-            </w:tr>
-            <w:tr>
-              <w:tc>
-                <w:tcPr>
-                  <w:tcW w:w="0" w:type="auto"/>
-                  <w:shd w:val="clear" w:color="auto" w:fill="auto"/>
-                </w:tcPr>
-                <w:p>
-                  <w:pPr>
-                    <w:spacing w:after="0" w:line="240" w:lineRule="auto"/>
-                    <w:jc w:val="center"/>
-                    <w:rPr>
-                      <w:rFonts w:ascii="Times New Roman" w:hAnsi="Times New Roman"/>
-                      <w:sz w:val="20"/>
-                      <w:szCs w:val="20"/>
-                      <w:lang w:val="en-US"/>
-                    </w:rPr>
-                  </w:pPr>
-                  <w:r>
-                    <w:rPr>
-                      <w:rFonts w:ascii="Times New Roman" w:hAnsi="Times New Roman"/>
-                      <w:sz w:val="20"/>
-                      <w:szCs w:val="20"/>
-                      <w:lang w:val="en-US"/>
-                    </w:rPr>
-                    <w:lastRenderedPageBreak/>
-                    <w:t>[applications_</w:t>
-                  </w:r>
-                  <w:r>
-                    <w:rPr>
-                      <w:rFonts w:ascii="Times New Roman" w:hAnsi="Times New Roman"/>
-                      <w:sz w:val="20"/>
-                      <w:szCs w:val="20"/>
-                      <w:lang w:val="en-US"/>
-                    </w:rPr>
-                    <w:t>eo</w:t>
-                  </w:r>
-                  <w:r>
-                    <w:rPr>
-                      <w:rFonts w:ascii="Times New Roman" w:hAnsi="Times New Roman"/>
-                      <w:sz w:val="20"/>
-                      <w:szCs w:val="20"/>
-                      <w:lang w:val="en-US"/>
-                    </w:rPr>
-                    <w:t>i</w:t>
-                  </w:r>
-                  <w:r>
-                    <w:rPr>
-                      <w:rFonts w:ascii="Times New Roman" w:hAnsi="Times New Roman"/>
-                      <w:sz w:val="20"/>
-                      <w:szCs w:val="20"/>
-                      <w:lang w:val="en-US"/>
-                    </w:rPr>
-                    <w:t>dot</w:t>
-                  </w:r>
-                  <w:r>
-                    <w:rPr>
-                      <w:rFonts w:ascii="Times New Roman" w:hAnsi="Times New Roman"/>
-                      <w:sz w:val="20"/>
-                      <w:szCs w:val="20"/>
-                      <w:lang w:val="en-US"/>
-                    </w:rPr>
-                    <w:t>_sub1</w:t>
-                  </w:r>
-                  <w:r>
-                    <w:rPr>
-                      <w:rFonts w:ascii="Times New Roman" w:hAnsi="Times New Roman"/>
-                      <w:sz w:val="20"/>
-                      <w:szCs w:val="20"/>
-                      <w:lang w:val="en-US"/>
-                    </w:rPr>
-                    <w:t>.num]</w:t>
-                  </w:r>
-                </w:p>
-              </w:tc>
-              <w:tc>
-                <w:tcPr>
-                  <w:tcW w:w="0" w:type="auto"/>
-                  <w:shd w:val="clear" w:color="auto" w:fill="auto"/>
-                </w:tcPr>
-                <w:p>
-                  <w:pPr>
-                    <w:spacing w:after="0" w:line="240" w:lineRule="auto"/>
-                    <w:jc w:val="center"/>
-                    <w:rPr>
-                      <w:rFonts w:ascii="Times New Roman" w:hAnsi="Times New Roman"/>
-                      <w:sz w:val="20"/>
-                      <w:szCs w:val="20"/>
-                      <w:lang w:val="en-US"/>
-                    </w:rPr>
-                  </w:pPr>
-                  <w:r>
-                    <w:rPr>
-                      <w:rFonts w:ascii="Times New Roman" w:hAnsi="Times New Roman"/>
-                      <w:sz w:val="20"/>
-                      <w:szCs w:val="20"/>
-                      <w:lang w:val="en-US"/>
-                    </w:rPr>
-                    <w:t>[</w:t>
-                  </w:r>
-                  <w:r>
-                    <w:rPr>
-                      <w:rFonts w:ascii="Times New Roman" w:hAnsi="Times New Roman"/>
-                      <w:sz w:val="20"/>
-                      <w:szCs w:val="20"/>
-                      <w:lang w:val="en-US"/>
-                    </w:rPr>
-                    <w:t>applications_eo</w:t>
-                  </w:r>
-                  <w:r>
-                    <w:rPr>
-                      <w:rFonts w:ascii="Times New Roman" w:hAnsi="Times New Roman"/>
-                      <w:sz w:val="20"/>
-                      <w:szCs w:val="20"/>
-                      <w:lang w:val="en-US"/>
-                    </w:rPr>
-                    <w:t>i</w:t>
-                  </w:r>
-                  <w:r>
-                    <w:rPr>
-                      <w:rFonts w:ascii="Times New Roman" w:hAnsi="Times New Roman"/>
-                      <w:sz w:val="20"/>
-                      <w:szCs w:val="20"/>
-                      <w:lang w:val="en-US"/>
-                    </w:rPr>
-                    <w:t>dot</w:t>
-                  </w:r>
-                  <w:r>
-                    <w:rPr>
-                      <w:rFonts w:ascii="Times New Roman" w:hAnsi="Times New Roman"/>
-                      <w:sz w:val="20"/>
-                      <w:szCs w:val="20"/>
-                      <w:lang w:val="en-US"/>
-                    </w:rPr>
-                    <w:t>_sub1</w:t>
-                  </w:r>
-                  <w:r>
-                    <w:rPr>
-                      <w:rFonts w:ascii="Times New Roman" w:hAnsi="Times New Roman"/>
-                      <w:sz w:val="20"/>
-                      <w:szCs w:val="20"/>
-                      <w:lang w:val="en-US"/>
-                    </w:rPr>
-                    <w:t>.</w:t>
-                  </w:r>
-                  <w:r>
-                    <w:rPr>
-                      <w:rFonts w:ascii="Times New Roman" w:hAnsi="Times New Roman"/>
-                      <w:sz w:val="20"/>
-                      <w:szCs w:val="20"/>
-                      <w:lang w:val="en-US"/>
-                    </w:rPr>
-                    <w:t>snils_or_id</w:t>
-                  </w:r>
-                  <w:r>
-                    <w:rPr>
-                      <w:rFonts w:ascii="Times New Roman" w:hAnsi="Times New Roman"/>
-                      <w:sz w:val="20"/>
-                      <w:szCs w:val="20"/>
-                      <w:lang w:val="en-US"/>
-                    </w:rPr>
-                    <w:t>;block=</w:t>
-                  </w:r>
-                  <w:proofErr w:type="spellStart"/>
-                  <w:r>
-                    <w:rPr>
-                      <w:rFonts w:ascii="Times New Roman" w:hAnsi="Times New Roman"/>
-                      <w:sz w:val="20"/>
-                      <w:szCs w:val="20"/>
-                      <w:lang w:val="en-US"/>
-                    </w:rPr>
-                    <w:t>tbs:row</w:t>
-                  </w:r>
-                  <w:proofErr w:type="spellEnd"/>
-                  <w:r>
-                    <w:rPr>
-                      <w:rFonts w:ascii="Times New Roman" w:hAnsi="Times New Roman"/>
-                      <w:sz w:val="20"/>
-                      <w:szCs w:val="20"/>
-                      <w:lang w:val="en-US"/>
-                    </w:rPr>
-                    <w:t>]</w:t>
-                  </w:r>
-                </w:p>
-              </w:tc>
-              <w:tc>
-                <w:tcPr>
-                  <w:tcW w:w="0" w:type="auto"/>
-                </w:tcPr>
-                <w:p>
-                  <w:pPr>
-                    <w:spacing w:after="0" w:line="240" w:lineRule="auto"/>
-                    <w:jc w:val="center"/>
-                    <w:rPr>
-                      <w:rFonts w:ascii="Times New Roman" w:hAnsi="Times New Roman"/>
-                      <w:sz w:val="20"/>
-                      <w:szCs w:val="20"/>
-                      <w:lang w:val="en-US"/>
-                    </w:rPr>
-                  </w:pPr>
-                  <w:r>
-                    <w:rPr>
-                      <w:rFonts w:ascii="Times New Roman" w:hAnsi="Times New Roman"/>
-                      <w:sz w:val="20"/>
-                      <w:szCs w:val="20"/>
-                      <w:lang w:val="en-US"/>
-                    </w:rPr>
-                    <w:t>[applications_eoidot_sub1.</w:t>
-                  </w:r>
-                  <w:r>
-                    <w:rPr>
-                      <w:rFonts w:ascii="Times New Roman" w:hAnsi="Times New Roman"/>
-                      <w:sz w:val="20"/>
-                      <w:szCs w:val="20"/>
-                      <w:lang w:val="en-US"/>
-                    </w:rPr>
-                    <w:t>results</w:t>
-                  </w:r>
-                  <w:r>
-                    <w:rPr>
-                      <w:rFonts w:ascii="Times New Roman" w:hAnsi="Times New Roman"/>
-                      <w:sz w:val="20"/>
-                      <w:szCs w:val="20"/>
-                      <w:lang w:val="en-US"/>
-                    </w:rPr>
-                    <w:t>]</w:t>
-                  </w:r>
-                </w:p>
-              </w:tc>
-              <w:tc>
-                <w:tcPr>
-                  <w:tcW w:w="0" w:type="auto"/>
-                  <w:shd w:val="clear" w:color="auto" w:fill="auto"/>
-                </w:tcPr>
-                <w:p>
-                  <w:pPr>
-                    <w:spacing w:after="0" w:line="240" w:lineRule="auto"/>
-                    <w:jc w:val="center"/>
-                    <w:rPr>
-                      <w:rFonts w:ascii="Times New Roman" w:hAnsi="Times New Roman"/>
-                      <w:sz w:val="20"/>
-                      <w:szCs w:val="20"/>
-                      <w:lang w:val="en-US"/>
-                    </w:rPr>
-                  </w:pPr>
-                  <w:r>
-                    <w:rPr>
-                      <w:rFonts w:ascii="Times New Roman" w:hAnsi="Times New Roman"/>
-                      <w:sz w:val="20"/>
-                      <w:szCs w:val="20"/>
-                      <w:lang w:val="en-US"/>
-                    </w:rPr>
-                    <w:t>[applications_eoidot_sub1.</w:t>
-                  </w:r>
-                  <w:r>
-                    <w:rPr>
-                      <w:rFonts w:ascii="Times New Roman" w:hAnsi="Times New Roman"/>
-                      <w:sz w:val="20"/>
-                      <w:szCs w:val="20"/>
-                      <w:lang w:val="en-US"/>
-                    </w:rPr>
-                    <w:t>contract_number</w:t>
-                  </w:r>
-                  <w:r>
-                    <w:rPr>
-                      <w:rFonts w:ascii="Times New Roman" w:hAnsi="Times New Roman"/>
-                      <w:sz w:val="20"/>
-                      <w:szCs w:val="20"/>
-                      <w:lang w:val="en-US"/>
-                    </w:rPr>
-                    <w:t>]</w:t>
-                  </w:r>
-                  <w:r>
-                    <w:rPr>
-                      <w:lang w:val="en-US"/>
-                    </w:rPr>
-                    <w:t xml:space="preserve"> </w:t>
-                  </w:r>
-                  <w:r>
-                    <w:rPr>
-                      <w:rFonts w:ascii="Times New Roman" w:hAnsi="Times New Roman"/>
-                      <w:sz w:val="20"/>
-                      <w:szCs w:val="20"/>
-                      <w:lang w:val="en-US"/>
-                    </w:rPr>
-                    <w:t>[applications_eoidot_sub1.</w:t>
-                  </w:r>
-                  <w:r>
-                    <w:rPr>
-                      <w:rFonts w:ascii="Times New Roman" w:hAnsi="Times New Roman"/>
-                      <w:sz w:val="20"/>
-                      <w:szCs w:val="20"/>
-                      <w:lang w:val="en-US"/>
-                    </w:rPr>
-                    <w:t>ia</w:t>
-                  </w:r>
-                  <w:r>
-                    <w:rPr>
-                      <w:rFonts w:ascii="Times New Roman" w:hAnsi="Times New Roman"/>
-                      <w:sz w:val="20"/>
-                      <w:szCs w:val="20"/>
-                      <w:lang w:val="en-US"/>
-                    </w:rPr>
-                    <w:t>]</w:t>
-                  </w:r>
-                </w:p>
-              </w:tc>
-              <w:tc>
-                <w:tcPr>
-                  <w:tcW w:w="0" w:type="auto"/>
-                </w:tcPr>
-                <w:p>
-                  <w:pPr>
-                    <w:spacing w:after="0" w:line="240" w:lineRule="auto"/>
-                    <w:jc w:val="center"/>
-                    <w:rPr>
-                      <w:rFonts w:ascii="Times New Roman" w:hAnsi="Times New Roman"/>
-                      <w:sz w:val="20"/>
-                      <w:szCs w:val="20"/>
-                      <w:lang w:val="en-US"/>
-                    </w:rPr>
-                  </w:pPr>
-                  <w:r>
-                    <w:rPr>
-                      <w:rFonts w:ascii="Times New Roman" w:hAnsi="Times New Roman"/>
-                      <w:sz w:val="20"/>
-                      <w:szCs w:val="20"/>
-                      <w:lang w:val="en-US"/>
-                    </w:rPr>
-                    <w:t>[applications_</w:t>
-                  </w:r>
-                  <w:r>
-                    <w:rPr>
-                      <w:rFonts w:ascii="Times New Roman" w:hAnsi="Times New Roman"/>
-                      <w:sz w:val="20"/>
-                      <w:szCs w:val="20"/>
-                      <w:lang w:val="en-US"/>
-                    </w:rPr>
-                    <w:t>eo</w:t>
-                  </w:r>
-                  <w:r>
-                    <w:rPr>
-                      <w:rFonts w:ascii="Times New Roman" w:hAnsi="Times New Roman"/>
-                      <w:sz w:val="20"/>
-                      <w:szCs w:val="20"/>
-                      <w:lang w:val="en-US"/>
-                    </w:rPr>
-                    <w:t>i</w:t>
-                  </w:r>
-                  <w:r>
-                    <w:rPr>
-                      <w:rFonts w:ascii="Times New Roman" w:hAnsi="Times New Roman"/>
-                      <w:sz w:val="20"/>
-                      <w:szCs w:val="20"/>
-                      <w:lang w:val="en-US"/>
-                    </w:rPr>
-                    <w:t>dot</w:t>
-                  </w:r>
-                  <w:r>
-                    <w:rPr>
-                      <w:rFonts w:ascii="Times New Roman" w:hAnsi="Times New Roman"/>
-                      <w:sz w:val="20"/>
-                      <w:szCs w:val="20"/>
-                      <w:lang w:val="en-US"/>
-                    </w:rPr>
-                    <w:t>_sub1</w:t>
-                  </w:r>
-                  <w:r>
-                    <w:rPr>
-                      <w:rFonts w:ascii="Times New Roman" w:hAnsi="Times New Roman"/>
-                      <w:sz w:val="20"/>
-                      <w:szCs w:val="20"/>
-                      <w:lang w:val="en-US"/>
-                    </w:rPr>
-                    <w:t>.mark]</w:t>
-                  </w:r>
-                </w:p>
-              </w:tc>
-            </w:tr>
-          </w:tbl>
-          <w:p>
-            <w:pPr>
-              <w:spacing w:after="0" w:line="240" w:lineRule="auto"/>
-              <w:rPr>
-                <w:rFonts w:eastAsia="Times New Roman"/>
-                <w:sz w:val="24"/>
-                <w:szCs w:val="24"/>
-                <w:lang w:val="en-US"/>
-              </w:rPr>
-            </w:pPr>
-          </w:p>
-        </w:tc>
-      </w:tr>
-    </w:tbl>
-    <w:p>
-      <w:pPr>
-        <w:spacing w:after="0" w:line="240" w:lineRule="auto"/>
-        <w:jc w:val="both"/>
-        <w:rPr>
-          <w:rFonts w:ascii="Times New Roman" w:hAnsi="Times New Roman"/>
-          <w:sz w:val="28"/>
-          <w:szCs w:val="28"/>
-        </w:rPr>
-      </w:pPr>
-      <w:r>
-        <w:rPr>
-          <w:rFonts w:ascii="Times New Roman" w:hAnsi="Times New Roman"/>
-          <w:sz w:val="27"/>
-          <w:szCs w:val="27"/>
-        </w:rPr>
-        <w:lastRenderedPageBreak/>
-        <w:t>[</w:t>
-      </w:r>
-      <w:proofErr w:type="spellStart"/>
-      <w:proofErr w:type="gramStart"/>
-      <w:r>
-        <w:rPr>
-          <w:rFonts w:ascii="Times New Roman" w:hAnsi="Times New Roman"/>
-          <w:sz w:val="27"/>
-          <w:szCs w:val="27"/>
-        </w:rPr>
-        <w:t>onshow;block</w:t>
-      </w:r>
-      <w:proofErr w:type="spellEnd"/>
-      <w:proofErr w:type="gramEnd"/>
-      <w:r>
-        <w:rPr>
-          <w:rFonts w:ascii="Times New Roman" w:hAnsi="Times New Roman"/>
-          <w:sz w:val="27"/>
-          <w:szCs w:val="27"/>
-        </w:rPr>
-        <w:t>=</w:t>
-      </w:r>
-      <w:proofErr w:type="spellStart"/>
-      <w:r>
-        <w:rPr>
-          <w:rFonts w:ascii="Times New Roman" w:hAnsi="Times New Roman"/>
-          <w:sz w:val="27"/>
-          <w:szCs w:val="27"/>
-        </w:rPr>
-        <w:t>end</w:t>
-      </w:r>
-      <w:proofErr w:type="spellEnd"/>
-      <w:r>
-        <w:rPr>
-          <w:rFonts w:ascii="Times New Roman" w:hAnsi="Times New Roman"/>
-          <w:sz w:val="27"/>
-          <w:szCs w:val="27"/>
-        </w:rPr>
-        <w:t>]</w:t>
-      </w:r>
+      <w:bookmarkStart w:id="0" w:name="_GoBack"/>
+      <w:bookmarkEnd w:id="0"/>
     </w:p>
     <w:sectPr>
       <w:pgSz w:w="11906" w:h="16838"/>
